--- a/TEMP/input/p135r_AK_+MHS_+/tcn_p135r.docx
+++ b/TEMP/input/p135r_AK_+MHS_+/tcn_p135r.docx
@@ -6268,36 +6268,14 @@
     <w:rPrDefault>
       <w:rPr>
         <w:rFonts w:ascii="Arial" w:cs="Arial" w:eastAsia="Arial" w:hAnsi="Arial"/>
-        <w:b w:val="0"/>
-        <w:i w:val="0"/>
-        <w:smallCaps w:val="0"/>
-        <w:strike w:val="0"/>
-        <w:color w:val="000000"/>
         <w:sz w:val="22"/>
         <w:szCs w:val="22"/>
-        <w:u w:val="none"/>
-        <w:shd w:fill="auto" w:val="clear"/>
-        <w:vertAlign w:val="baseline"/>
         <w:lang w:val="en"/>
       </w:rPr>
     </w:rPrDefault>
     <w:pPrDefault>
       <w:pPr>
-        <w:keepNext w:val="0"/>
-        <w:keepLines w:val="0"/>
-        <w:widowControl w:val="1"/>
-        <w:pBdr>
-          <w:top w:space="0" w:sz="0" w:val="nil"/>
-          <w:left w:space="0" w:sz="0" w:val="nil"/>
-          <w:bottom w:space="0" w:sz="0" w:val="nil"/>
-          <w:right w:space="0" w:sz="0" w:val="nil"/>
-          <w:between w:space="0" w:sz="0" w:val="nil"/>
-        </w:pBdr>
-        <w:shd w:fill="auto" w:val="clear"/>
-        <w:spacing w:after="0" w:before="0" w:line="276" w:lineRule="auto"/>
-        <w:ind w:left="0" w:right="0" w:firstLine="0"/>
-        <w:contextualSpacing w:val="0"/>
-        <w:jc w:val="left"/>
+        <w:spacing w:line="276" w:lineRule="auto"/>
       </w:pPr>
     </w:pPrDefault>
   </w:docDefaults>

--- a/TEMP/input/p135r_AK_+MHS_+/tcn_p135r.docx
+++ b/TEMP/input/p135r_AK_+MHS_+/tcn_p135r.docx
@@ -83,7 +83,7 @@
         </w:rPr>
         <w:t xml:space="preserve">&lt;image&gt;</w:t>
       </w:r>
-      <w:hyperlink r:id="rId7">
+      <w:hyperlink r:id="rId6">
         <w:r>
           <w:rPr>
             <w:color w:val="1155cc"/>
@@ -1675,16 +1675,11 @@
         </w:rPr>
         <w:t xml:space="preserve">le diviser en trois poinctes en ceste sort</w:t>
       </w:r>
-      <w:commentRangeStart w:id="0"/>
       <w:r>
         <w:rPr>
           <w:rtl w:val="0"/>
         </w:rPr>
         <w:t xml:space="preserve">e</w:t>
-      </w:r>
-      <w:commentRangeEnd w:id="0"/>
-      <w:r>
-        <w:commentReference w:id="0"/>
       </w:r>
       <w:r>
         <w:rPr>
@@ -3475,7 +3470,7 @@
         </w:rPr>
         <w:t xml:space="preserve">&lt;link&gt;</w:t>
       </w:r>
-      <w:hyperlink r:id="rId8">
+      <w:hyperlink r:id="rId7">
         <w:r>
           <w:rPr>
             <w:color w:val="1155cc"/>
@@ -4417,7 +4412,7 @@
         <w:rPr>
           <w:rtl w:val="0"/>
         </w:rPr>
-        <w:t xml:space="preserve">,</w:t>
+        <w:t xml:space="preserve">.</w:t>
       </w:r>
       <w:r>
         <w:rPr>
@@ -4430,7 +4425,7 @@
         <w:rPr>
           <w:rtl w:val="0"/>
         </w:rPr>
-        <w:t xml:space="preserve">a</w:t>
+        <w:t xml:space="preserve">A</w:t>
       </w:r>
       <w:r>
         <w:rPr>
@@ -6200,62 +6195,6 @@
     </w:sectPr>
   </w:body>
 </w:document>
-</file>
-
-<file path=word/comments.xml><?xml version="1.0" encoding="utf-8"?>
-<w:comments xmlns:mc="http://schemas.openxmlformats.org/markup-compatibility/2006" xmlns:o="urn:schemas-microsoft-com:office:office" xmlns:r="http://schemas.openxmlformats.org/officeDocument/2006/relationships" xmlns:m="http://schemas.openxmlformats.org/officeDocument/2006/math" xmlns:v="urn:schemas-microsoft-com:vml" xmlns:wp="http://schemas.openxmlformats.org/drawingml/2006/wordprocessingDrawing" xmlns:w10="urn:schemas-microsoft-com:office:word" xmlns:w="http://schemas.openxmlformats.org/wordprocessingml/2006/main" xmlns:wne="http://schemas.microsoft.com/office/word/2006/wordml" xmlns:sl="http://schemas.openxmlformats.org/schemaLibrary/2006/main" xmlns:a="http://schemas.openxmlformats.org/drawingml/2006/main" xmlns:pic="http://schemas.openxmlformats.org/drawingml/2006/picture" xmlns:c="http://schemas.openxmlformats.org/drawingml/2006/chart" xmlns:lc="http://schemas.openxmlformats.org/drawingml/2006/lockedCanvas" xmlns:dgm="http://schemas.openxmlformats.org/drawingml/2006/diagram" xmlns:wps="http://schemas.microsoft.com/office/word/2010/wordprocessingShape" xmlns:wpg="http://schemas.microsoft.com/office/word/2010/wordprocessingGroup" xmlns:w14="http://schemas.microsoft.com/office/word/2010/wordml" xmlns:w15="http://schemas.microsoft.com/office/word/2012/wordml">
-  <w:comment w:author="Marc Smith" w:id="0" w:date="2017-07-01T14:09:52Z">
-    <w:p>
-      <w:pPr>
-        <w:keepNext w:val="0"/>
-        <w:keepLines w:val="0"/>
-        <w:widowControl w:val="0"/>
-        <w:pBdr>
-          <w:top w:space="0" w:sz="0" w:val="nil"/>
-          <w:left w:space="0" w:sz="0" w:val="nil"/>
-          <w:bottom w:space="0" w:sz="0" w:val="nil"/>
-          <w:right w:space="0" w:sz="0" w:val="nil"/>
-          <w:between w:space="0" w:sz="0" w:val="nil"/>
-        </w:pBdr>
-        <w:shd w:fill="auto" w:val="clear"/>
-        <w:spacing w:after="0" w:before="0" w:line="240" w:lineRule="auto"/>
-        <w:ind w:left="0" w:right="0" w:firstLine="0"/>
-        <w:contextualSpacing w:val="0"/>
-        <w:jc w:val="left"/>
-        <w:rPr>
-          <w:rFonts w:ascii="Arial" w:cs="Arial" w:eastAsia="Arial" w:hAnsi="Arial"/>
-          <w:b w:val="0"/>
-          <w:i w:val="0"/>
-          <w:smallCaps w:val="0"/>
-          <w:strike w:val="0"/>
-          <w:color w:val="000000"/>
-          <w:sz w:val="22"/>
-          <w:szCs w:val="22"/>
-          <w:u w:val="none"/>
-          <w:shd w:fill="auto" w:val="clear"/>
-          <w:vertAlign w:val="baseline"/>
-        </w:rPr>
-      </w:pPr>
-      <w:r>
-        <w:rPr>
-          <w:rFonts w:ascii="Arial" w:cs="Arial" w:eastAsia="Arial" w:hAnsi="Arial"/>
-          <w:b w:val="0"/>
-          <w:i w:val="0"/>
-          <w:smallCaps w:val="0"/>
-          <w:strike w:val="0"/>
-          <w:color w:val="000000"/>
-          <w:sz w:val="22"/>
-          <w:szCs w:val="22"/>
-          <w:u w:val="none"/>
-          <w:shd w:fill="auto" w:val="clear"/>
-          <w:vertAlign w:val="baseline"/>
-          <w:rtl w:val="0"/>
-        </w:rPr>
-        <w:t xml:space="preserve">Refers to the marginal ill.</w:t>
-      </w:r>
-    </w:p>
-  </w:comment>
-</w:comments>
 </file>
 
 <file path=word/numbering.xml><?xml version="1.0" encoding="utf-8"?>

--- a/TEMP/input/p135r_AK_+MHS_+/tcn_p135r.docx
+++ b/TEMP/input/p135r_AK_+MHS_+/tcn_p135r.docx
@@ -160,24 +160,7 @@
           <w:szCs w:val="18"/>
           <w:rtl w:val="0"/>
         </w:rPr>
-        <w:t xml:space="preserve">&lt;id&gt;</w:t>
-      </w:r>
-      <w:r>
-        <w:rPr>
-          <w:color w:val="000000"/>
-          <w:rtl w:val="0"/>
-        </w:rPr>
-        <w:t xml:space="preserve">p135r_1</w:t>
-      </w:r>
-      <w:r>
-        <w:rPr>
-          <w:rFonts w:ascii="Courier New" w:cs="Courier New" w:eastAsia="Courier New" w:hAnsi="Courier New"/>
-          <w:color w:val="7f6000"/>
-          <w:sz w:val="18"/>
-          <w:szCs w:val="18"/>
-          <w:rtl w:val="0"/>
-        </w:rPr>
-        <w:t xml:space="preserve">&lt;/id&gt;</w:t>
+        <w:t xml:space="preserve">&lt;id&gt;p135r_1&lt;/id&gt;</w:t>
       </w:r>
       <w:r>
         <w:rPr>
@@ -1325,23 +1308,7 @@
           <w:szCs w:val="18"/>
           <w:rtl w:val="0"/>
         </w:rPr>
-        <w:t xml:space="preserve">&lt;id&gt;</w:t>
-      </w:r>
-      <w:r>
-        <w:rPr>
-          <w:rtl w:val="0"/>
-        </w:rPr>
-        <w:t xml:space="preserve">p135r_2</w:t>
-      </w:r>
-      <w:r>
-        <w:rPr>
-          <w:rFonts w:ascii="Courier New" w:cs="Courier New" w:eastAsia="Courier New" w:hAnsi="Courier New"/>
-          <w:color w:val="7f6000"/>
-          <w:sz w:val="18"/>
-          <w:szCs w:val="18"/>
-          <w:rtl w:val="0"/>
-        </w:rPr>
-        <w:t xml:space="preserve">&lt;/id&gt;</w:t>
+        <w:t xml:space="preserve">&lt;id&gt;p135r_2&lt;/id&gt;</w:t>
       </w:r>
       <w:r>
         <w:rPr>
@@ -3614,30 +3581,7 @@
           <w:szCs w:val="18"/>
           <w:rtl w:val="0"/>
         </w:rPr>
-        <w:t xml:space="preserve">&lt;id&gt;</w:t>
-      </w:r>
-      <w:r>
-        <w:rPr>
-          <w:color w:val="000000"/>
-          <w:rtl w:val="0"/>
-        </w:rPr>
-        <w:t xml:space="preserve">p135r_</w:t>
-      </w:r>
-      <w:r>
-        <w:rPr>
-          <w:rtl w:val="0"/>
-        </w:rPr>
-        <w:t xml:space="preserve">3</w:t>
-      </w:r>
-      <w:r>
-        <w:rPr>
-          <w:rFonts w:ascii="Courier New" w:cs="Courier New" w:eastAsia="Courier New" w:hAnsi="Courier New"/>
-          <w:color w:val="7f6000"/>
-          <w:sz w:val="18"/>
-          <w:szCs w:val="18"/>
-          <w:rtl w:val="0"/>
-        </w:rPr>
-        <w:t xml:space="preserve">&lt;/id&gt;</w:t>
+        <w:t xml:space="preserve">&lt;id&gt;p135r_3&lt;/id&gt;</w:t>
       </w:r>
       <w:r>
         <w:rPr>

--- a/TEMP/input/p135r_AK_+MHS_+/tcn_p135r.docx
+++ b/TEMP/input/p135r_AK_+MHS_+/tcn_p135r.docx
@@ -181,6 +181,57 @@
       </w:r>
       <w:r>
         <w:rPr>
+          <w:color w:val="000000"/>
+          <w:rtl w:val="0"/>
+        </w:rPr>
+        <w:t xml:space="preserve">Couleurs pour </w:t>
+      </w:r>
+      <w:r>
+        <w:rPr>
+          <w:rFonts w:ascii="Courier New" w:cs="Courier New" w:eastAsia="Courier New" w:hAnsi="Courier New"/>
+          <w:color w:val="0000ff"/>
+          <w:sz w:val="18"/>
+          <w:szCs w:val="18"/>
+          <w:rtl w:val="0"/>
+        </w:rPr>
+        <w:t xml:space="preserve">&lt;m&gt;</w:t>
+      </w:r>
+      <w:r>
+        <w:rPr>
+          <w:color w:val="000000"/>
+          <w:rtl w:val="0"/>
+        </w:rPr>
+        <w:t xml:space="preserve">or</w:t>
+      </w:r>
+      <w:r>
+        <w:rPr>
+          <w:rFonts w:ascii="Courier New" w:cs="Courier New" w:eastAsia="Courier New" w:hAnsi="Courier New"/>
+          <w:color w:val="0000ff"/>
+          <w:sz w:val="18"/>
+          <w:szCs w:val="18"/>
+          <w:rtl w:val="0"/>
+        </w:rPr>
+        <w:t xml:space="preserve">&lt;/m&gt;</w:t>
+      </w:r>
+      <w:r>
+        <w:rPr>
+          <w:color w:val="000000"/>
+          <w:rtl w:val="0"/>
+        </w:rPr>
+        <w:t xml:space="preserve"> ou saulce </w:t>
+      </w:r>
+      <w:r>
+        <w:rPr>
+          <w:rFonts w:ascii="Courier New" w:cs="Courier New" w:eastAsia="Courier New" w:hAnsi="Courier New"/>
+          <w:color w:val="7f6000"/>
+          <w:sz w:val="18"/>
+          <w:szCs w:val="18"/>
+          <w:rtl w:val="0"/>
+        </w:rPr>
+        <w:t xml:space="preserve">&lt;/head&gt;</w:t>
+      </w:r>
+      <w:r>
+        <w:rPr>
           <w:rtl w:val="0"/>
         </w:rPr>
       </w:r>
@@ -205,57 +256,6 @@
       </w:pPr>
       <w:r>
         <w:rPr>
-          <w:color w:val="000000"/>
-          <w:rtl w:val="0"/>
-        </w:rPr>
-        <w:t xml:space="preserve">Couleurs pour </w:t>
-      </w:r>
-      <w:r>
-        <w:rPr>
-          <w:rFonts w:ascii="Courier New" w:cs="Courier New" w:eastAsia="Courier New" w:hAnsi="Courier New"/>
-          <w:color w:val="0000ff"/>
-          <w:sz w:val="18"/>
-          <w:szCs w:val="18"/>
-          <w:rtl w:val="0"/>
-        </w:rPr>
-        <w:t xml:space="preserve">&lt;m&gt;</w:t>
-      </w:r>
-      <w:r>
-        <w:rPr>
-          <w:color w:val="000000"/>
-          <w:rtl w:val="0"/>
-        </w:rPr>
-        <w:t xml:space="preserve">or</w:t>
-      </w:r>
-      <w:r>
-        <w:rPr>
-          <w:rFonts w:ascii="Courier New" w:cs="Courier New" w:eastAsia="Courier New" w:hAnsi="Courier New"/>
-          <w:color w:val="0000ff"/>
-          <w:sz w:val="18"/>
-          <w:szCs w:val="18"/>
-          <w:rtl w:val="0"/>
-        </w:rPr>
-        <w:t xml:space="preserve">&lt;/m&gt;</w:t>
-      </w:r>
-      <w:r>
-        <w:rPr>
-          <w:color w:val="000000"/>
-          <w:rtl w:val="0"/>
-        </w:rPr>
-        <w:t xml:space="preserve"> ou saulce </w:t>
-      </w:r>
-      <w:r>
-        <w:rPr>
-          <w:rFonts w:ascii="Courier New" w:cs="Courier New" w:eastAsia="Courier New" w:hAnsi="Courier New"/>
-          <w:color w:val="7f6000"/>
-          <w:sz w:val="18"/>
-          <w:szCs w:val="18"/>
-          <w:rtl w:val="0"/>
-        </w:rPr>
-        <w:t xml:space="preserve">&lt;/head&gt;</w:t>
-      </w:r>
-      <w:r>
-        <w:rPr>
           <w:rtl w:val="0"/>
         </w:rPr>
       </w:r>
@@ -280,6 +280,16 @@
       </w:pPr>
       <w:r>
         <w:rPr>
+          <w:rFonts w:ascii="Courier New" w:cs="Courier New" w:eastAsia="Courier New" w:hAnsi="Courier New"/>
+          <w:color w:val="7f6000"/>
+          <w:sz w:val="18"/>
+          <w:szCs w:val="18"/>
+          <w:rtl w:val="0"/>
+        </w:rPr>
+        <w:t xml:space="preserve">&lt;ab&gt;</w:t>
+      </w:r>
+      <w:r>
+        <w:rPr>
           <w:rtl w:val="0"/>
         </w:rPr>
       </w:r>
@@ -305,12 +315,172 @@
       <w:r>
         <w:rPr>
           <w:rFonts w:ascii="Courier New" w:cs="Courier New" w:eastAsia="Courier New" w:hAnsi="Courier New"/>
-          <w:color w:val="7f6000"/>
-          <w:sz w:val="18"/>
-          <w:szCs w:val="18"/>
-          <w:rtl w:val="0"/>
-        </w:rPr>
-        <w:t xml:space="preserve">&lt;ab&gt;</w:t>
+          <w:b w:val="0"/>
+          <w:color w:val="0000ff"/>
+          <w:sz w:val="18"/>
+          <w:szCs w:val="18"/>
+          <w:rtl w:val="0"/>
+        </w:rPr>
+        <w:t xml:space="preserve">&lt;m&gt;</w:t>
+      </w:r>
+      <w:r>
+        <w:rPr>
+          <w:b w:val="0"/>
+          <w:color w:val="000000"/>
+          <w:rtl w:val="0"/>
+        </w:rPr>
+        <w:t xml:space="preserve">V</w:t>
+      </w:r>
+      <w:r>
+        <w:rPr>
+          <w:b w:val="0"/>
+          <w:color w:val="000000"/>
+          <w:rtl w:val="0"/>
+        </w:rPr>
+        <w:t xml:space="preserve">erdegris</w:t>
+      </w:r>
+      <w:r>
+        <w:rPr>
+          <w:rFonts w:ascii="Courier New" w:cs="Courier New" w:eastAsia="Courier New" w:hAnsi="Courier New"/>
+          <w:b w:val="0"/>
+          <w:color w:val="0000ff"/>
+          <w:sz w:val="18"/>
+          <w:szCs w:val="18"/>
+          <w:rtl w:val="0"/>
+        </w:rPr>
+        <w:t xml:space="preserve">&lt;/m&gt;</w:t>
+      </w:r>
+      <w:r>
+        <w:rPr>
+          <w:b w:val="0"/>
+          <w:color w:val="000000"/>
+          <w:rtl w:val="0"/>
+        </w:rPr>
+        <w:t xml:space="preserve"> </w:t>
+      </w:r>
+      <w:r>
+        <w:rPr>
+          <w:color w:val="000000"/>
+          <w:rtl w:val="0"/>
+        </w:rPr>
+        <w:t xml:space="preserve">&amp;</w:t>
+      </w:r>
+      <w:r>
+        <w:rPr>
+          <w:rFonts w:ascii="Courier New" w:cs="Courier New" w:eastAsia="Courier New" w:hAnsi="Courier New"/>
+          <w:color w:val="a9a9a9"/>
+          <w:sz w:val="18"/>
+          <w:szCs w:val="18"/>
+          <w:rtl w:val="0"/>
+        </w:rPr>
+        <w:t xml:space="preserve">amp;</w:t>
+      </w:r>
+      <w:r>
+        <w:rPr>
+          <w:color w:val="000000"/>
+          <w:rtl w:val="0"/>
+        </w:rPr>
+        <w:t xml:space="preserve"> </w:t>
+      </w:r>
+      <w:r>
+        <w:rPr>
+          <w:rFonts w:ascii="Courier New" w:cs="Courier New" w:eastAsia="Courier New" w:hAnsi="Courier New"/>
+          <w:b w:val="0"/>
+          <w:color w:val="0000ff"/>
+          <w:sz w:val="18"/>
+          <w:szCs w:val="18"/>
+          <w:rtl w:val="0"/>
+        </w:rPr>
+        <w:t xml:space="preserve">&lt;m&gt;</w:t>
+      </w:r>
+      <w:r>
+        <w:rPr>
+          <w:b w:val="0"/>
+          <w:color w:val="000000"/>
+          <w:rtl w:val="0"/>
+        </w:rPr>
+        <w:t xml:space="preserve">s</w:t>
+      </w:r>
+      <w:r>
+        <w:rPr>
+          <w:b w:val="0"/>
+          <w:color w:val="000000"/>
+          <w:rtl w:val="0"/>
+        </w:rPr>
+        <w:t xml:space="preserve">el armoniac</w:t>
+      </w:r>
+      <w:r>
+        <w:rPr>
+          <w:rFonts w:ascii="Courier New" w:cs="Courier New" w:eastAsia="Courier New" w:hAnsi="Courier New"/>
+          <w:b w:val="0"/>
+          <w:color w:val="0000ff"/>
+          <w:sz w:val="18"/>
+          <w:szCs w:val="18"/>
+          <w:rtl w:val="0"/>
+        </w:rPr>
+        <w:t xml:space="preserve">&lt;/m&gt;</w:t>
+      </w:r>
+      <w:r>
+        <w:rPr>
+          <w:b w:val="0"/>
+          <w:color w:val="000000"/>
+          <w:rtl w:val="0"/>
+        </w:rPr>
+        <w:t xml:space="preserve"> </w:t>
+      </w:r>
+      <w:r>
+        <w:rPr>
+          <w:rFonts w:ascii="Courier New" w:cs="Courier New" w:eastAsia="Courier New" w:hAnsi="Courier New"/>
+          <w:b w:val="0"/>
+          <w:color w:val="0000ff"/>
+          <w:sz w:val="18"/>
+          <w:szCs w:val="18"/>
+          <w:rtl w:val="0"/>
+        </w:rPr>
+        <w:t xml:space="preserve">&lt;ms&gt;</w:t>
+      </w:r>
+      <w:r>
+        <w:rPr>
+          <w:color w:val="000000"/>
+          <w:rtl w:val="0"/>
+        </w:rPr>
+        <w:t xml:space="preserve">autant d</w:t>
+      </w:r>
+      <w:r>
+        <w:rPr>
+          <w:rtl w:val="0"/>
+        </w:rPr>
+        <w:t xml:space="preserve">’</w:t>
+      </w:r>
+      <w:r>
+        <w:rPr>
+          <w:color w:val="000000"/>
+          <w:rtl w:val="0"/>
+        </w:rPr>
+        <w:t xml:space="preserve">un que d</w:t>
+      </w:r>
+      <w:r>
+        <w:rPr>
+          <w:rtl w:val="0"/>
+        </w:rPr>
+        <w:t xml:space="preserve">’</w:t>
+      </w:r>
+      <w:r>
+        <w:rPr>
+          <w:color w:val="000000"/>
+          <w:rtl w:val="0"/>
+        </w:rPr>
+        <w:t xml:space="preserve">aultre </w:t>
+      </w:r>
+      <w:r>
+        <w:rPr>
+          <w:rFonts w:ascii="Courier New" w:cs="Courier New" w:eastAsia="Courier New" w:hAnsi="Courier New"/>
+          <w:color w:val="a9a9a9"/>
+          <w:sz w:val="18"/>
+          <w:szCs w:val="18"/>
+          <w:rtl w:val="0"/>
+        </w:rPr>
+        <w:t xml:space="preserve">&lt;lb/&gt;</w:t>
       </w:r>
       <w:r>
         <w:rPr>
@@ -338,6 +508,56 @@
       </w:pPr>
       <w:r>
         <w:rPr>
+          <w:color w:val="000000"/>
+          <w:rtl w:val="0"/>
+        </w:rPr>
+        <w:t xml:space="preserve">&amp;</w:t>
+      </w:r>
+      <w:r>
+        <w:rPr>
+          <w:rFonts w:ascii="Courier New" w:cs="Courier New" w:eastAsia="Courier New" w:hAnsi="Courier New"/>
+          <w:color w:val="a9a9a9"/>
+          <w:sz w:val="18"/>
+          <w:szCs w:val="18"/>
+          <w:rtl w:val="0"/>
+        </w:rPr>
+        <w:t xml:space="preserve">amp;</w:t>
+      </w:r>
+      <w:r>
+        <w:rPr>
+          <w:color w:val="000000"/>
+          <w:rtl w:val="0"/>
+        </w:rPr>
+        <w:t xml:space="preserve"> aussi gros qu</w:t>
+      </w:r>
+      <w:r>
+        <w:rPr>
+          <w:rtl w:val="0"/>
+        </w:rPr>
+        <w:t xml:space="preserve">’</w:t>
+      </w:r>
+      <w:r>
+        <w:rPr>
+          <w:color w:val="000000"/>
+          <w:rtl w:val="0"/>
+        </w:rPr>
+        <w:t xml:space="preserve">une f</w:t>
+      </w:r>
+      <w:r>
+        <w:rPr>
+          <w:rtl w:val="0"/>
+        </w:rPr>
+        <w:t xml:space="preserve">ebv</w:t>
+      </w:r>
+      <w:r>
+        <w:rPr>
+          <w:color w:val="000000"/>
+          <w:rtl w:val="0"/>
+        </w:rPr>
+        <w:t xml:space="preserve">e de </w:t>
+      </w:r>
+      <w:r>
+        <w:rPr>
           <w:rFonts w:ascii="Courier New" w:cs="Courier New" w:eastAsia="Courier New" w:hAnsi="Courier New"/>
           <w:b w:val="0"/>
           <w:color w:val="0000ff"/>
@@ -353,76 +573,6 @@
           <w:color w:val="000000"/>
           <w:rtl w:val="0"/>
         </w:rPr>
-        <w:t xml:space="preserve">V</w:t>
-      </w:r>
-      <w:r>
-        <w:rPr>
-          <w:b w:val="0"/>
-          <w:color w:val="000000"/>
-          <w:rtl w:val="0"/>
-        </w:rPr>
-        <w:t xml:space="preserve">erdegris</w:t>
-      </w:r>
-      <w:r>
-        <w:rPr>
-          <w:rFonts w:ascii="Courier New" w:cs="Courier New" w:eastAsia="Courier New" w:hAnsi="Courier New"/>
-          <w:b w:val="0"/>
-          <w:color w:val="0000ff"/>
-          <w:sz w:val="18"/>
-          <w:szCs w:val="18"/>
-          <w:rtl w:val="0"/>
-        </w:rPr>
-        <w:t xml:space="preserve">&lt;/m&gt;</w:t>
-      </w:r>
-      <w:r>
-        <w:rPr>
-          <w:b w:val="0"/>
-          <w:color w:val="000000"/>
-          <w:rtl w:val="0"/>
-        </w:rPr>
-        <w:t xml:space="preserve"> </w:t>
-      </w:r>
-      <w:r>
-        <w:rPr>
-          <w:color w:val="000000"/>
-          <w:rtl w:val="0"/>
-        </w:rPr>
-        <w:t xml:space="preserve">&amp;</w:t>
-      </w:r>
-      <w:r>
-        <w:rPr>
-          <w:rFonts w:ascii="Courier New" w:cs="Courier New" w:eastAsia="Courier New" w:hAnsi="Courier New"/>
-          <w:color w:val="a9a9a9"/>
-          <w:sz w:val="18"/>
-          <w:szCs w:val="18"/>
-          <w:rtl w:val="0"/>
-        </w:rPr>
-        <w:t xml:space="preserve">amp;</w:t>
-      </w:r>
-      <w:r>
-        <w:rPr>
-          <w:color w:val="000000"/>
-          <w:rtl w:val="0"/>
-        </w:rPr>
-        <w:t xml:space="preserve"> </w:t>
-      </w:r>
-      <w:r>
-        <w:rPr>
-          <w:rFonts w:ascii="Courier New" w:cs="Courier New" w:eastAsia="Courier New" w:hAnsi="Courier New"/>
-          <w:b w:val="0"/>
-          <w:color w:val="0000ff"/>
-          <w:sz w:val="18"/>
-          <w:szCs w:val="18"/>
-          <w:rtl w:val="0"/>
-        </w:rPr>
-        <w:t xml:space="preserve">&lt;m&gt;</w:t>
-      </w:r>
-      <w:r>
-        <w:rPr>
-          <w:b w:val="0"/>
-          <w:color w:val="000000"/>
-          <w:rtl w:val="0"/>
-        </w:rPr>
         <w:t xml:space="preserve">s</w:t>
       </w:r>
       <w:r>
@@ -431,70 +581,33 @@
           <w:color w:val="000000"/>
           <w:rtl w:val="0"/>
         </w:rPr>
-        <w:t xml:space="preserve">el armoniac</w:t>
-      </w:r>
-      <w:r>
-        <w:rPr>
-          <w:rFonts w:ascii="Courier New" w:cs="Courier New" w:eastAsia="Courier New" w:hAnsi="Courier New"/>
-          <w:b w:val="0"/>
-          <w:color w:val="0000ff"/>
-          <w:sz w:val="18"/>
-          <w:szCs w:val="18"/>
-          <w:rtl w:val="0"/>
-        </w:rPr>
-        <w:t xml:space="preserve">&lt;/m&gt;</w:t>
-      </w:r>
-      <w:r>
-        <w:rPr>
-          <w:b w:val="0"/>
-          <w:color w:val="000000"/>
-          <w:rtl w:val="0"/>
-        </w:rPr>
-        <w:t xml:space="preserve"> </w:t>
-      </w:r>
-      <w:r>
-        <w:rPr>
-          <w:rFonts w:ascii="Courier New" w:cs="Courier New" w:eastAsia="Courier New" w:hAnsi="Courier New"/>
-          <w:b w:val="0"/>
-          <w:color w:val="0000ff"/>
-          <w:sz w:val="18"/>
-          <w:szCs w:val="18"/>
-          <w:rtl w:val="0"/>
-        </w:rPr>
-        <w:t xml:space="preserve">&lt;ms&gt;</w:t>
-      </w:r>
-      <w:r>
-        <w:rPr>
-          <w:color w:val="000000"/>
-          <w:rtl w:val="0"/>
-        </w:rPr>
-        <w:t xml:space="preserve">autant d</w:t>
-      </w:r>
-      <w:r>
-        <w:rPr>
-          <w:rtl w:val="0"/>
-        </w:rPr>
-        <w:t xml:space="preserve">’</w:t>
-      </w:r>
-      <w:r>
-        <w:rPr>
-          <w:color w:val="000000"/>
-          <w:rtl w:val="0"/>
-        </w:rPr>
-        <w:t xml:space="preserve">un que d</w:t>
-      </w:r>
-      <w:r>
-        <w:rPr>
-          <w:rtl w:val="0"/>
-        </w:rPr>
-        <w:t xml:space="preserve">’</w:t>
-      </w:r>
-      <w:r>
-        <w:rPr>
-          <w:color w:val="000000"/>
-          <w:rtl w:val="0"/>
-        </w:rPr>
-        <w:t xml:space="preserve">aultre </w:t>
+        <w:t xml:space="preserve">alpestre</w:t>
+      </w:r>
+      <w:r>
+        <w:rPr>
+          <w:rFonts w:ascii="Courier New" w:cs="Courier New" w:eastAsia="Courier New" w:hAnsi="Courier New"/>
+          <w:b w:val="0"/>
+          <w:color w:val="0000ff"/>
+          <w:sz w:val="18"/>
+          <w:szCs w:val="18"/>
+          <w:rtl w:val="0"/>
+        </w:rPr>
+        <w:t xml:space="preserve">&lt;/m&gt;&lt;/ms&gt;</w:t>
+      </w:r>
+      <w:r>
+        <w:rPr>
+          <w:b w:val="0"/>
+          <w:color w:val="000000"/>
+          <w:rtl w:val="0"/>
+        </w:rPr>
+        <w:t xml:space="preserve">. </w:t>
+      </w:r>
+      <w:r>
+        <w:rPr>
+          <w:color w:val="000000"/>
+          <w:rtl w:val="0"/>
+        </w:rPr>
+        <w:t xml:space="preserve">Car si tu en mectois </w:t>
       </w:r>
       <w:r>
         <w:rPr>
@@ -535,24 +648,74 @@
           <w:color w:val="000000"/>
           <w:rtl w:val="0"/>
         </w:rPr>
-        <w:t xml:space="preserve">&amp;</w:t>
-      </w:r>
-      <w:r>
-        <w:rPr>
-          <w:rFonts w:ascii="Courier New" w:cs="Courier New" w:eastAsia="Courier New" w:hAnsi="Courier New"/>
-          <w:color w:val="a9a9a9"/>
-          <w:sz w:val="18"/>
-          <w:szCs w:val="18"/>
-          <w:rtl w:val="0"/>
-        </w:rPr>
-        <w:t xml:space="preserve">amp;</w:t>
-      </w:r>
-      <w:r>
-        <w:rPr>
-          <w:color w:val="000000"/>
-          <w:rtl w:val="0"/>
-        </w:rPr>
-        <w:t xml:space="preserve"> aussi gros qu</w:t>
+        <w:t xml:space="preserve">quantité, il feroit</w:t>
+      </w:r>
+      <w:r>
+        <w:rPr>
+          <w:rtl w:val="0"/>
+        </w:rPr>
+        <w:t xml:space="preserve"> </w:t>
+      </w:r>
+      <w:r>
+        <w:rPr>
+          <w:color w:val="000000"/>
+          <w:rtl w:val="0"/>
+        </w:rPr>
+        <w:t xml:space="preserve">bouillir tellem</w:t>
+      </w:r>
+      <w:r>
+        <w:rPr>
+          <w:rFonts w:ascii="Courier New" w:cs="Courier New" w:eastAsia="Courier New" w:hAnsi="Courier New"/>
+          <w:color w:val="a91111"/>
+          <w:sz w:val="18"/>
+          <w:szCs w:val="18"/>
+          <w:rtl w:val="0"/>
+        </w:rPr>
+        <w:t xml:space="preserve">&lt;corr&gt;</w:t>
+      </w:r>
+      <w:r>
+        <w:rPr>
+          <w:rFonts w:ascii="Courier New" w:cs="Courier New" w:eastAsia="Courier New" w:hAnsi="Courier New"/>
+          <w:color w:val="a9a9a9"/>
+          <w:sz w:val="14"/>
+          <w:szCs w:val="14"/>
+          <w:rtl w:val="0"/>
+        </w:rPr>
+        <w:t xml:space="preserve">&lt;exp&gt;</w:t>
+      </w:r>
+      <w:r>
+        <w:rPr>
+          <w:color w:val="000000"/>
+          <w:rtl w:val="0"/>
+        </w:rPr>
+        <w:t xml:space="preserve">ent</w:t>
+      </w:r>
+      <w:r>
+        <w:rPr>
+          <w:rFonts w:ascii="Courier New" w:cs="Courier New" w:eastAsia="Courier New" w:hAnsi="Courier New"/>
+          <w:color w:val="a9a9a9"/>
+          <w:sz w:val="14"/>
+          <w:szCs w:val="14"/>
+          <w:rtl w:val="0"/>
+        </w:rPr>
+        <w:t xml:space="preserve">&lt;/exp&gt;</w:t>
+      </w:r>
+      <w:r>
+        <w:rPr>
+          <w:rFonts w:ascii="Courier New" w:cs="Courier New" w:eastAsia="Courier New" w:hAnsi="Courier New"/>
+          <w:color w:val="a91111"/>
+          <w:sz w:val="18"/>
+          <w:szCs w:val="18"/>
+          <w:rtl w:val="0"/>
+        </w:rPr>
+        <w:t xml:space="preserve">&lt;/corr&gt;</w:t>
+      </w:r>
+      <w:r>
+        <w:rPr>
+          <w:color w:val="000000"/>
+          <w:rtl w:val="0"/>
+        </w:rPr>
+        <w:t xml:space="preserve"> le tout qu</w:t>
       </w:r>
       <w:r>
         <w:rPr>
@@ -565,73 +728,7 @@
           <w:color w:val="000000"/>
           <w:rtl w:val="0"/>
         </w:rPr>
-        <w:t xml:space="preserve">une f</w:t>
-      </w:r>
-      <w:r>
-        <w:rPr>
-          <w:rtl w:val="0"/>
-        </w:rPr>
-        <w:t xml:space="preserve">ebv</w:t>
-      </w:r>
-      <w:r>
-        <w:rPr>
-          <w:color w:val="000000"/>
-          <w:rtl w:val="0"/>
-        </w:rPr>
-        <w:t xml:space="preserve">e de </w:t>
-      </w:r>
-      <w:r>
-        <w:rPr>
-          <w:rFonts w:ascii="Courier New" w:cs="Courier New" w:eastAsia="Courier New" w:hAnsi="Courier New"/>
-          <w:b w:val="0"/>
-          <w:color w:val="0000ff"/>
-          <w:sz w:val="18"/>
-          <w:szCs w:val="18"/>
-          <w:rtl w:val="0"/>
-        </w:rPr>
-        <w:t xml:space="preserve">&lt;m&gt;</w:t>
-      </w:r>
-      <w:r>
-        <w:rPr>
-          <w:b w:val="0"/>
-          <w:color w:val="000000"/>
-          <w:rtl w:val="0"/>
-        </w:rPr>
-        <w:t xml:space="preserve">s</w:t>
-      </w:r>
-      <w:r>
-        <w:rPr>
-          <w:b w:val="0"/>
-          <w:color w:val="000000"/>
-          <w:rtl w:val="0"/>
-        </w:rPr>
-        <w:t xml:space="preserve">alpestre</w:t>
-      </w:r>
-      <w:r>
-        <w:rPr>
-          <w:rFonts w:ascii="Courier New" w:cs="Courier New" w:eastAsia="Courier New" w:hAnsi="Courier New"/>
-          <w:b w:val="0"/>
-          <w:color w:val="0000ff"/>
-          <w:sz w:val="18"/>
-          <w:szCs w:val="18"/>
-          <w:rtl w:val="0"/>
-        </w:rPr>
-        <w:t xml:space="preserve">&lt;/m&gt;&lt;/ms&gt;</w:t>
-      </w:r>
-      <w:r>
-        <w:rPr>
-          <w:b w:val="0"/>
-          <w:color w:val="000000"/>
-          <w:rtl w:val="0"/>
-        </w:rPr>
-        <w:t xml:space="preserve">. </w:t>
-      </w:r>
-      <w:r>
-        <w:rPr>
-          <w:color w:val="000000"/>
-          <w:rtl w:val="0"/>
-        </w:rPr>
-        <w:t xml:space="preserve">Car si tu en mectois </w:t>
+        <w:t xml:space="preserve">il se reverseroit. </w:t>
       </w:r>
       <w:r>
         <w:rPr>
@@ -672,10 +769,50 @@
           <w:color w:val="000000"/>
           <w:rtl w:val="0"/>
         </w:rPr>
-        <w:t xml:space="preserve">quantité, il feroit</w:t>
-      </w:r>
-      <w:r>
-        <w:rPr>
+        <w:t xml:space="preserve">Le </w:t>
+      </w:r>
+      <w:r>
+        <w:rPr>
+          <w:rFonts w:ascii="Courier New" w:cs="Courier New" w:eastAsia="Courier New" w:hAnsi="Courier New"/>
+          <w:b w:val="0"/>
+          <w:color w:val="0000ff"/>
+          <w:sz w:val="18"/>
+          <w:szCs w:val="18"/>
+          <w:rtl w:val="0"/>
+        </w:rPr>
+        <w:t xml:space="preserve">&lt;m&gt;</w:t>
+      </w:r>
+      <w:r>
+        <w:rPr>
+          <w:b w:val="0"/>
+          <w:color w:val="000000"/>
+          <w:rtl w:val="0"/>
+        </w:rPr>
+        <w:t xml:space="preserve">s</w:t>
+      </w:r>
+      <w:r>
+        <w:rPr>
+          <w:b w:val="0"/>
+          <w:color w:val="000000"/>
+          <w:rtl w:val="0"/>
+        </w:rPr>
+        <w:t xml:space="preserve">alpestre</w:t>
+      </w:r>
+      <w:r>
+        <w:rPr>
+          <w:rFonts w:ascii="Courier New" w:cs="Courier New" w:eastAsia="Courier New" w:hAnsi="Courier New"/>
+          <w:b w:val="0"/>
+          <w:color w:val="0000ff"/>
+          <w:sz w:val="18"/>
+          <w:szCs w:val="18"/>
+          <w:rtl w:val="0"/>
+        </w:rPr>
+        <w:t xml:space="preserve">&lt;/m&gt;</w:t>
+      </w:r>
+      <w:r>
+        <w:rPr>
+          <w:b w:val="0"/>
+          <w:color w:val="000000"/>
           <w:rtl w:val="0"/>
         </w:rPr>
         <w:t xml:space="preserve"> </w:t>
@@ -685,74 +822,7 @@
           <w:color w:val="000000"/>
           <w:rtl w:val="0"/>
         </w:rPr>
-        <w:t xml:space="preserve">bouillir tellem</w:t>
-      </w:r>
-      <w:r>
-        <w:rPr>
-          <w:rFonts w:ascii="Courier New" w:cs="Courier New" w:eastAsia="Courier New" w:hAnsi="Courier New"/>
-          <w:color w:val="a91111"/>
-          <w:sz w:val="18"/>
-          <w:szCs w:val="18"/>
-          <w:rtl w:val="0"/>
-        </w:rPr>
-        <w:t xml:space="preserve">&lt;corr&gt;</w:t>
-      </w:r>
-      <w:r>
-        <w:rPr>
-          <w:rFonts w:ascii="Courier New" w:cs="Courier New" w:eastAsia="Courier New" w:hAnsi="Courier New"/>
-          <w:color w:val="a9a9a9"/>
-          <w:sz w:val="14"/>
-          <w:szCs w:val="14"/>
-          <w:rtl w:val="0"/>
-        </w:rPr>
-        <w:t xml:space="preserve">&lt;exp&gt;</w:t>
-      </w:r>
-      <w:r>
-        <w:rPr>
-          <w:color w:val="000000"/>
-          <w:rtl w:val="0"/>
-        </w:rPr>
-        <w:t xml:space="preserve">ent</w:t>
-      </w:r>
-      <w:r>
-        <w:rPr>
-          <w:rFonts w:ascii="Courier New" w:cs="Courier New" w:eastAsia="Courier New" w:hAnsi="Courier New"/>
-          <w:color w:val="a9a9a9"/>
-          <w:sz w:val="14"/>
-          <w:szCs w:val="14"/>
-          <w:rtl w:val="0"/>
-        </w:rPr>
-        <w:t xml:space="preserve">&lt;/exp&gt;</w:t>
-      </w:r>
-      <w:r>
-        <w:rPr>
-          <w:rFonts w:ascii="Courier New" w:cs="Courier New" w:eastAsia="Courier New" w:hAnsi="Courier New"/>
-          <w:color w:val="a91111"/>
-          <w:sz w:val="18"/>
-          <w:szCs w:val="18"/>
-          <w:rtl w:val="0"/>
-        </w:rPr>
-        <w:t xml:space="preserve">&lt;/corr&gt;</w:t>
-      </w:r>
-      <w:r>
-        <w:rPr>
-          <w:color w:val="000000"/>
-          <w:rtl w:val="0"/>
-        </w:rPr>
-        <w:t xml:space="preserve"> le tout qu</w:t>
-      </w:r>
-      <w:r>
-        <w:rPr>
-          <w:rtl w:val="0"/>
-        </w:rPr>
-        <w:t xml:space="preserve">’</w:t>
-      </w:r>
-      <w:r>
-        <w:rPr>
-          <w:color w:val="000000"/>
-          <w:rtl w:val="0"/>
-        </w:rPr>
-        <w:t xml:space="preserve">il se reverseroit. </w:t>
+        <w:t xml:space="preserve">ne se mect que pour faire bouillir, affin </w:t>
       </w:r>
       <w:r>
         <w:rPr>
@@ -793,60 +863,20 @@
           <w:color w:val="000000"/>
           <w:rtl w:val="0"/>
         </w:rPr>
-        <w:t xml:space="preserve">Le </w:t>
-      </w:r>
-      <w:r>
-        <w:rPr>
-          <w:rFonts w:ascii="Courier New" w:cs="Courier New" w:eastAsia="Courier New" w:hAnsi="Courier New"/>
-          <w:b w:val="0"/>
-          <w:color w:val="0000ff"/>
-          <w:sz w:val="18"/>
-          <w:szCs w:val="18"/>
-          <w:rtl w:val="0"/>
-        </w:rPr>
-        <w:t xml:space="preserve">&lt;m&gt;</w:t>
-      </w:r>
-      <w:r>
-        <w:rPr>
-          <w:b w:val="0"/>
-          <w:color w:val="000000"/>
-          <w:rtl w:val="0"/>
-        </w:rPr>
-        <w:t xml:space="preserve">s</w:t>
-      </w:r>
-      <w:r>
-        <w:rPr>
-          <w:b w:val="0"/>
-          <w:color w:val="000000"/>
-          <w:rtl w:val="0"/>
-        </w:rPr>
-        <w:t xml:space="preserve">alpestre</w:t>
-      </w:r>
-      <w:r>
-        <w:rPr>
-          <w:rFonts w:ascii="Courier New" w:cs="Courier New" w:eastAsia="Courier New" w:hAnsi="Courier New"/>
-          <w:b w:val="0"/>
-          <w:color w:val="0000ff"/>
-          <w:sz w:val="18"/>
-          <w:szCs w:val="18"/>
-          <w:rtl w:val="0"/>
-        </w:rPr>
-        <w:t xml:space="preserve">&lt;/m&gt;</w:t>
-      </w:r>
-      <w:r>
-        <w:rPr>
-          <w:b w:val="0"/>
-          <w:color w:val="000000"/>
-          <w:rtl w:val="0"/>
-        </w:rPr>
-        <w:t xml:space="preserve"> </w:t>
-      </w:r>
-      <w:r>
-        <w:rPr>
-          <w:color w:val="000000"/>
-          <w:rtl w:val="0"/>
-        </w:rPr>
-        <w:t xml:space="preserve">ne se mect que pour faire bouillir, affin </w:t>
+        <w:t xml:space="preserve">qu</w:t>
+      </w:r>
+      <w:r>
+        <w:rPr>
+          <w:rtl w:val="0"/>
+        </w:rPr>
+        <w:t xml:space="preserve">’</w:t>
+      </w:r>
+      <w:r>
+        <w:rPr>
+          <w:color w:val="000000"/>
+          <w:rtl w:val="0"/>
+        </w:rPr>
+        <w:t xml:space="preserve">on cognoisse quand la matiere a assés bouilly. </w:t>
       </w:r>
       <w:r>
         <w:rPr>
@@ -887,7 +917,7 @@
           <w:color w:val="000000"/>
           <w:rtl w:val="0"/>
         </w:rPr>
-        <w:t xml:space="preserve">qu</w:t>
+        <w:t xml:space="preserve">Ceste couleur mise sur l</w:t>
       </w:r>
       <w:r>
         <w:rPr>
@@ -897,10 +927,67 @@
       </w:r>
       <w:r>
         <w:rPr>
-          <w:color w:val="000000"/>
-          <w:rtl w:val="0"/>
-        </w:rPr>
-        <w:t xml:space="preserve">on cognoisse quand la matiere a assés bouilly. </w:t>
+          <w:rFonts w:ascii="Courier New" w:cs="Courier New" w:eastAsia="Courier New" w:hAnsi="Courier New"/>
+          <w:b w:val="0"/>
+          <w:color w:val="0000ff"/>
+          <w:sz w:val="18"/>
+          <w:szCs w:val="18"/>
+          <w:rtl w:val="0"/>
+        </w:rPr>
+        <w:t xml:space="preserve">&lt;m&gt;</w:t>
+      </w:r>
+      <w:r>
+        <w:rPr>
+          <w:b w:val="0"/>
+          <w:color w:val="000000"/>
+          <w:rtl w:val="0"/>
+        </w:rPr>
+        <w:t xml:space="preserve">o</w:t>
+      </w:r>
+      <w:r>
+        <w:rPr>
+          <w:b w:val="0"/>
+          <w:color w:val="000000"/>
+          <w:rtl w:val="0"/>
+        </w:rPr>
+        <w:t xml:space="preserve">r </w:t>
+      </w:r>
+      <w:r>
+        <w:rPr>
+          <w:color w:val="000000"/>
+          <w:rtl w:val="0"/>
+        </w:rPr>
+        <w:t xml:space="preserve">aigre fondu</w:t>
+      </w:r>
+      <w:r>
+        <w:rPr>
+          <w:rFonts w:ascii="Courier New" w:cs="Courier New" w:eastAsia="Courier New" w:hAnsi="Courier New"/>
+          <w:color w:val="0000ff"/>
+          <w:sz w:val="18"/>
+          <w:szCs w:val="18"/>
+          <w:rtl w:val="0"/>
+        </w:rPr>
+        <w:t xml:space="preserve">&lt;/m&gt;</w:t>
+      </w:r>
+      <w:r>
+        <w:rPr>
+          <w:color w:val="000000"/>
+          <w:rtl w:val="0"/>
+        </w:rPr>
+        <w:t xml:space="preserve"> le rend dou</w:t>
+      </w:r>
+      <w:r>
+        <w:rPr>
+          <w:rtl w:val="0"/>
+        </w:rPr>
+        <w:t xml:space="preserve">l</w:t>
+      </w:r>
+      <w:r>
+        <w:rPr>
+          <w:color w:val="000000"/>
+          <w:rtl w:val="0"/>
+        </w:rPr>
+        <w:t xml:space="preserve">x </w:t>
       </w:r>
       <w:r>
         <w:rPr>
@@ -941,87 +1028,17 @@
           <w:color w:val="000000"/>
           <w:rtl w:val="0"/>
         </w:rPr>
-        <w:t xml:space="preserve">Ceste couleur mise sur l</w:t>
-      </w:r>
-      <w:r>
-        <w:rPr>
-          <w:rtl w:val="0"/>
-        </w:rPr>
-        <w:t xml:space="preserve">’</w:t>
-      </w:r>
-      <w:r>
-        <w:rPr>
-          <w:rFonts w:ascii="Courier New" w:cs="Courier New" w:eastAsia="Courier New" w:hAnsi="Courier New"/>
-          <w:b w:val="0"/>
-          <w:color w:val="0000ff"/>
-          <w:sz w:val="18"/>
-          <w:szCs w:val="18"/>
-          <w:rtl w:val="0"/>
-        </w:rPr>
-        <w:t xml:space="preserve">&lt;m&gt;</w:t>
-      </w:r>
-      <w:r>
-        <w:rPr>
-          <w:b w:val="0"/>
-          <w:color w:val="000000"/>
-          <w:rtl w:val="0"/>
-        </w:rPr>
-        <w:t xml:space="preserve">o</w:t>
-      </w:r>
-      <w:r>
-        <w:rPr>
-          <w:b w:val="0"/>
-          <w:color w:val="000000"/>
-          <w:rtl w:val="0"/>
-        </w:rPr>
-        <w:t xml:space="preserve">r </w:t>
-      </w:r>
-      <w:r>
-        <w:rPr>
-          <w:color w:val="000000"/>
-          <w:rtl w:val="0"/>
-        </w:rPr>
-        <w:t xml:space="preserve">aigre fondu</w:t>
-      </w:r>
-      <w:r>
-        <w:rPr>
-          <w:rFonts w:ascii="Courier New" w:cs="Courier New" w:eastAsia="Courier New" w:hAnsi="Courier New"/>
-          <w:color w:val="0000ff"/>
-          <w:sz w:val="18"/>
-          <w:szCs w:val="18"/>
-          <w:rtl w:val="0"/>
-        </w:rPr>
-        <w:t xml:space="preserve">&lt;/m&gt;</w:t>
-      </w:r>
-      <w:r>
-        <w:rPr>
-          <w:color w:val="000000"/>
-          <w:rtl w:val="0"/>
-        </w:rPr>
-        <w:t xml:space="preserve"> le rend dou</w:t>
-      </w:r>
-      <w:r>
-        <w:rPr>
-          <w:rtl w:val="0"/>
-        </w:rPr>
-        <w:t xml:space="preserve">l</w:t>
-      </w:r>
-      <w:r>
-        <w:rPr>
-          <w:color w:val="000000"/>
-          <w:rtl w:val="0"/>
-        </w:rPr>
-        <w:t xml:space="preserve">x </w:t>
-      </w:r>
-      <w:r>
-        <w:rPr>
-          <w:rFonts w:ascii="Courier New" w:cs="Courier New" w:eastAsia="Courier New" w:hAnsi="Courier New"/>
-          <w:color w:val="a9a9a9"/>
-          <w:sz w:val="18"/>
-          <w:szCs w:val="18"/>
-          <w:rtl w:val="0"/>
-        </w:rPr>
-        <w:t xml:space="preserve">&lt;lb/&gt;</w:t>
+        <w:t xml:space="preserve">incontinent. </w:t>
+      </w:r>
+      <w:r>
+        <w:rPr>
+          <w:rFonts w:ascii="Courier New" w:cs="Courier New" w:eastAsia="Courier New" w:hAnsi="Courier New"/>
+          <w:color w:val="7f6000"/>
+          <w:sz w:val="18"/>
+          <w:szCs w:val="18"/>
+          <w:rtl w:val="0"/>
+        </w:rPr>
+        <w:t xml:space="preserve">&lt;/ab&gt;</w:t>
       </w:r>
       <w:r>
         <w:rPr>
@@ -1043,27 +1060,8 @@
         </w:pBdr>
         <w:shd w:fill="auto" w:val="clear"/>
         <w:contextualSpacing w:val="0"/>
-        <w:rPr>
-          <w:color w:val="000000"/>
-        </w:rPr>
-      </w:pPr>
-      <w:r>
-        <w:rPr>
-          <w:color w:val="000000"/>
-          <w:rtl w:val="0"/>
-        </w:rPr>
-        <w:t xml:space="preserve">incontinent. </w:t>
-      </w:r>
-      <w:r>
-        <w:rPr>
-          <w:rFonts w:ascii="Courier New" w:cs="Courier New" w:eastAsia="Courier New" w:hAnsi="Courier New"/>
-          <w:color w:val="7f6000"/>
-          <w:sz w:val="18"/>
-          <w:szCs w:val="18"/>
-          <w:rtl w:val="0"/>
-        </w:rPr>
-        <w:t xml:space="preserve">&lt;/ab&gt;</w:t>
-      </w:r>
+        <w:rPr/>
+      </w:pPr>
       <w:r>
         <w:rPr>
           <w:rtl w:val="0"/>
@@ -1084,8 +1082,110 @@
         </w:pBdr>
         <w:shd w:fill="auto" w:val="clear"/>
         <w:contextualSpacing w:val="0"/>
-        <w:rPr/>
-      </w:pPr>
+        <w:rPr>
+          <w:rFonts w:ascii="Courier New" w:cs="Courier New" w:eastAsia="Courier New" w:hAnsi="Courier New"/>
+          <w:color w:val="7f6000"/>
+          <w:sz w:val="18"/>
+          <w:szCs w:val="18"/>
+        </w:rPr>
+      </w:pPr>
+      <w:r>
+        <w:rPr>
+          <w:rFonts w:ascii="Courier New" w:cs="Courier New" w:eastAsia="Courier New" w:hAnsi="Courier New"/>
+          <w:color w:val="0000ff"/>
+          <w:sz w:val="18"/>
+          <w:szCs w:val="18"/>
+          <w:rtl w:val="0"/>
+        </w:rPr>
+        <w:t xml:space="preserve">&lt;man&gt;</w:t>
+      </w:r>
+      <w:r>
+        <w:rPr>
+          <w:rFonts w:ascii="Courier New" w:cs="Courier New" w:eastAsia="Courier New" w:hAnsi="Courier New"/>
+          <w:color w:val="7f6000"/>
+          <w:sz w:val="18"/>
+          <w:szCs w:val="18"/>
+          <w:rtl w:val="0"/>
+        </w:rPr>
+        <w:t xml:space="preserve">&lt;margin&gt;</w:t>
+      </w:r>
+      <w:r>
+        <w:rPr>
+          <w:rtl w:val="0"/>
+        </w:rPr>
+        <w:t xml:space="preserve">left-top</w:t>
+      </w:r>
+      <w:r>
+        <w:rPr>
+          <w:rFonts w:ascii="Courier New" w:cs="Courier New" w:eastAsia="Courier New" w:hAnsi="Courier New"/>
+          <w:color w:val="7f6000"/>
+          <w:sz w:val="18"/>
+          <w:szCs w:val="18"/>
+          <w:rtl w:val="0"/>
+        </w:rPr>
+        <w:t xml:space="preserve">&lt;/margin&gt;</w:t>
+      </w:r>
+      <w:r>
+        <w:rPr>
+          <w:color w:val="000000"/>
+          <w:rtl w:val="0"/>
+        </w:rPr>
+        <w:t xml:space="preserve">Adoulcir l</w:t>
+      </w:r>
+      <w:r>
+        <w:rPr>
+          <w:rtl w:val="0"/>
+        </w:rPr>
+        <w:t xml:space="preserve">’</w:t>
+      </w:r>
+      <w:r>
+        <w:rPr>
+          <w:rFonts w:ascii="Courier New" w:cs="Courier New" w:eastAsia="Courier New" w:hAnsi="Courier New"/>
+          <w:b w:val="0"/>
+          <w:color w:val="0000ff"/>
+          <w:sz w:val="18"/>
+          <w:szCs w:val="18"/>
+          <w:rtl w:val="0"/>
+        </w:rPr>
+        <w:t xml:space="preserve">&lt;m&gt;</w:t>
+      </w:r>
+      <w:r>
+        <w:rPr>
+          <w:b w:val="0"/>
+          <w:color w:val="000000"/>
+          <w:rtl w:val="0"/>
+        </w:rPr>
+        <w:t xml:space="preserve">o</w:t>
+      </w:r>
+      <w:r>
+        <w:rPr>
+          <w:b w:val="0"/>
+          <w:color w:val="000000"/>
+          <w:rtl w:val="0"/>
+        </w:rPr>
+        <w:t xml:space="preserve">r</w:t>
+      </w:r>
+      <w:r>
+        <w:rPr>
+          <w:rFonts w:ascii="Courier New" w:cs="Courier New" w:eastAsia="Courier New" w:hAnsi="Courier New"/>
+          <w:b w:val="0"/>
+          <w:color w:val="0000ff"/>
+          <w:sz w:val="18"/>
+          <w:szCs w:val="18"/>
+          <w:rtl w:val="0"/>
+        </w:rPr>
+        <w:t xml:space="preserve">&lt;/m&gt;&lt;</w:t>
+      </w:r>
+      <w:r>
+        <w:rPr>
+          <w:rFonts w:ascii="Courier New" w:cs="Courier New" w:eastAsia="Courier New" w:hAnsi="Courier New"/>
+          <w:color w:val="0000ff"/>
+          <w:sz w:val="18"/>
+          <w:szCs w:val="18"/>
+          <w:rtl w:val="0"/>
+        </w:rPr>
+        <w:t xml:space="preserve">/man&gt;</w:t>
+      </w:r>
       <w:r>
         <w:rPr>
           <w:rtl w:val="0"/>
@@ -1106,109 +1206,17 @@
         </w:pBdr>
         <w:shd w:fill="auto" w:val="clear"/>
         <w:contextualSpacing w:val="0"/>
+        <w:rPr/>
+      </w:pPr>
+      <w:r>
         <w:rPr>
           <w:rFonts w:ascii="Courier New" w:cs="Courier New" w:eastAsia="Courier New" w:hAnsi="Courier New"/>
           <w:color w:val="7f6000"/>
           <w:sz w:val="18"/>
           <w:szCs w:val="18"/>
-        </w:rPr>
-      </w:pPr>
-      <w:r>
-        <w:rPr>
-          <w:rFonts w:ascii="Courier New" w:cs="Courier New" w:eastAsia="Courier New" w:hAnsi="Courier New"/>
-          <w:color w:val="0000ff"/>
-          <w:sz w:val="18"/>
-          <w:szCs w:val="18"/>
-          <w:rtl w:val="0"/>
-        </w:rPr>
-        <w:t xml:space="preserve">&lt;man&gt;</w:t>
-      </w:r>
-      <w:r>
-        <w:rPr>
-          <w:rFonts w:ascii="Courier New" w:cs="Courier New" w:eastAsia="Courier New" w:hAnsi="Courier New"/>
-          <w:color w:val="7f6000"/>
-          <w:sz w:val="18"/>
-          <w:szCs w:val="18"/>
-          <w:rtl w:val="0"/>
-        </w:rPr>
-        <w:t xml:space="preserve">&lt;margin&gt;</w:t>
-      </w:r>
-      <w:r>
-        <w:rPr>
-          <w:rtl w:val="0"/>
-        </w:rPr>
-        <w:t xml:space="preserve">left-top</w:t>
-      </w:r>
-      <w:r>
-        <w:rPr>
-          <w:rFonts w:ascii="Courier New" w:cs="Courier New" w:eastAsia="Courier New" w:hAnsi="Courier New"/>
-          <w:color w:val="7f6000"/>
-          <w:sz w:val="18"/>
-          <w:szCs w:val="18"/>
-          <w:rtl w:val="0"/>
-        </w:rPr>
-        <w:t xml:space="preserve">&lt;/margin&gt;</w:t>
-      </w:r>
-      <w:r>
-        <w:rPr>
-          <w:color w:val="000000"/>
-          <w:rtl w:val="0"/>
-        </w:rPr>
-        <w:t xml:space="preserve">Adoulcir l</w:t>
-      </w:r>
-      <w:r>
-        <w:rPr>
-          <w:rtl w:val="0"/>
-        </w:rPr>
-        <w:t xml:space="preserve">’</w:t>
-      </w:r>
-      <w:r>
-        <w:rPr>
-          <w:rFonts w:ascii="Courier New" w:cs="Courier New" w:eastAsia="Courier New" w:hAnsi="Courier New"/>
-          <w:b w:val="0"/>
-          <w:color w:val="0000ff"/>
-          <w:sz w:val="18"/>
-          <w:szCs w:val="18"/>
-          <w:rtl w:val="0"/>
-        </w:rPr>
-        <w:t xml:space="preserve">&lt;m&gt;</w:t>
-      </w:r>
-      <w:r>
-        <w:rPr>
-          <w:b w:val="0"/>
-          <w:color w:val="000000"/>
-          <w:rtl w:val="0"/>
-        </w:rPr>
-        <w:t xml:space="preserve">o</w:t>
-      </w:r>
-      <w:r>
-        <w:rPr>
-          <w:b w:val="0"/>
-          <w:color w:val="000000"/>
-          <w:rtl w:val="0"/>
-        </w:rPr>
-        <w:t xml:space="preserve">r</w:t>
-      </w:r>
-      <w:r>
-        <w:rPr>
-          <w:rFonts w:ascii="Courier New" w:cs="Courier New" w:eastAsia="Courier New" w:hAnsi="Courier New"/>
-          <w:b w:val="0"/>
-          <w:color w:val="0000ff"/>
-          <w:sz w:val="18"/>
-          <w:szCs w:val="18"/>
-          <w:rtl w:val="0"/>
-        </w:rPr>
-        <w:t xml:space="preserve">&lt;/m&gt;&lt;</w:t>
-      </w:r>
-      <w:r>
-        <w:rPr>
-          <w:rFonts w:ascii="Courier New" w:cs="Courier New" w:eastAsia="Courier New" w:hAnsi="Courier New"/>
-          <w:color w:val="0000ff"/>
-          <w:sz w:val="18"/>
-          <w:szCs w:val="18"/>
-          <w:rtl w:val="0"/>
-        </w:rPr>
-        <w:t xml:space="preserve">/man&gt;</w:t>
+          <w:rtl w:val="0"/>
+        </w:rPr>
+        <w:t xml:space="preserve">&lt;/div&gt;</w:t>
       </w:r>
       <w:r>
         <w:rPr>
@@ -1234,24 +1242,90 @@
       </w:pPr>
       <w:r>
         <w:rPr>
+          <w:rtl w:val="0"/>
+        </w:rPr>
+      </w:r>
+    </w:p>
+    <w:p>
+      <w:pPr>
+        <w:widowControl w:val="0"/>
+        <w:pBdr>
+          <w:top w:space="0" w:sz="0" w:val="nil"/>
+          <w:left w:space="0" w:sz="0" w:val="nil"/>
+          <w:bottom w:space="0" w:sz="0" w:val="nil"/>
+          <w:right w:space="0" w:sz="0" w:val="nil"/>
+          <w:between w:space="0" w:sz="0" w:val="nil"/>
+        </w:pBdr>
+        <w:shd w:fill="auto" w:val="clear"/>
+        <w:contextualSpacing w:val="0"/>
+        <w:rPr/>
+      </w:pPr>
+      <w:r>
+        <w:rPr>
           <w:rFonts w:ascii="Courier New" w:cs="Courier New" w:eastAsia="Courier New" w:hAnsi="Courier New"/>
           <w:color w:val="7f6000"/>
           <w:sz w:val="18"/>
           <w:szCs w:val="18"/>
           <w:rtl w:val="0"/>
         </w:rPr>
-        <w:t xml:space="preserve">&lt;/div&gt;</w:t>
-      </w:r>
-      <w:r>
-        <w:rPr>
-          <w:rtl w:val="0"/>
-        </w:rPr>
-      </w:r>
-    </w:p>
-    <w:p>
-      <w:pPr>
-        <w:keepNext w:val="0"/>
-        <w:keepLines w:val="0"/>
+        <w:t xml:space="preserve">&lt;div&gt;</w:t>
+      </w:r>
+      <w:r>
+        <w:rPr>
+          <w:rtl w:val="0"/>
+        </w:rPr>
+        <w:br w:type="textWrapping"/>
+      </w:r>
+      <w:r>
+        <w:rPr>
+          <w:rFonts w:ascii="Courier New" w:cs="Courier New" w:eastAsia="Courier New" w:hAnsi="Courier New"/>
+          <w:color w:val="7f6000"/>
+          <w:sz w:val="18"/>
+          <w:szCs w:val="18"/>
+          <w:rtl w:val="0"/>
+        </w:rPr>
+        <w:t xml:space="preserve">&lt;id&gt;p135r_2&lt;/id&gt;</w:t>
+      </w:r>
+      <w:r>
+        <w:rPr>
+          <w:rtl w:val="0"/>
+        </w:rPr>
+        <w:br w:type="textWrapping"/>
+      </w:r>
+      <w:r>
+        <w:rPr>
+          <w:rFonts w:ascii="Courier New" w:cs="Courier New" w:eastAsia="Courier New" w:hAnsi="Courier New"/>
+          <w:color w:val="7f6000"/>
+          <w:sz w:val="18"/>
+          <w:szCs w:val="18"/>
+          <w:rtl w:val="0"/>
+        </w:rPr>
+        <w:t xml:space="preserve">&lt;head&gt;</w:t>
+      </w:r>
+      <w:r>
+        <w:rPr>
+          <w:rtl w:val="0"/>
+        </w:rPr>
+        <w:t xml:space="preserve">Gect </w:t>
+      </w:r>
+      <w:r>
+        <w:rPr>
+          <w:rFonts w:ascii="Courier New" w:cs="Courier New" w:eastAsia="Courier New" w:hAnsi="Courier New"/>
+          <w:color w:val="7f6000"/>
+          <w:sz w:val="18"/>
+          <w:szCs w:val="18"/>
+          <w:rtl w:val="0"/>
+        </w:rPr>
+        <w:t xml:space="preserve">&lt;/head&gt;</w:t>
+      </w:r>
+      <w:r>
+        <w:rPr>
+          <w:rtl w:val="0"/>
+        </w:rPr>
+      </w:r>
+    </w:p>
+    <w:p>
+      <w:pPr>
         <w:widowControl w:val="0"/>
         <w:pBdr>
           <w:top w:space="0" w:sz="0" w:val="nil"/>
@@ -1292,55 +1366,7 @@
           <w:szCs w:val="18"/>
           <w:rtl w:val="0"/>
         </w:rPr>
-        <w:t xml:space="preserve">&lt;div&gt;</w:t>
-      </w:r>
-      <w:r>
-        <w:rPr>
-          <w:rtl w:val="0"/>
-        </w:rPr>
-        <w:br w:type="textWrapping"/>
-      </w:r>
-      <w:r>
-        <w:rPr>
-          <w:rFonts w:ascii="Courier New" w:cs="Courier New" w:eastAsia="Courier New" w:hAnsi="Courier New"/>
-          <w:color w:val="7f6000"/>
-          <w:sz w:val="18"/>
-          <w:szCs w:val="18"/>
-          <w:rtl w:val="0"/>
-        </w:rPr>
-        <w:t xml:space="preserve">&lt;id&gt;p135r_2&lt;/id&gt;</w:t>
-      </w:r>
-      <w:r>
-        <w:rPr>
-          <w:rtl w:val="0"/>
-        </w:rPr>
-        <w:br w:type="textWrapping"/>
-      </w:r>
-      <w:r>
-        <w:rPr>
-          <w:rFonts w:ascii="Courier New" w:cs="Courier New" w:eastAsia="Courier New" w:hAnsi="Courier New"/>
-          <w:color w:val="7f6000"/>
-          <w:sz w:val="18"/>
-          <w:szCs w:val="18"/>
-          <w:rtl w:val="0"/>
-        </w:rPr>
-        <w:t xml:space="preserve">&lt;head&gt;</w:t>
-      </w:r>
-      <w:r>
-        <w:rPr>
-          <w:rtl w:val="0"/>
-        </w:rPr>
-        <w:t xml:space="preserve">Gect </w:t>
-      </w:r>
-      <w:r>
-        <w:rPr>
-          <w:rFonts w:ascii="Courier New" w:cs="Courier New" w:eastAsia="Courier New" w:hAnsi="Courier New"/>
-          <w:color w:val="7f6000"/>
-          <w:sz w:val="18"/>
-          <w:szCs w:val="18"/>
-          <w:rtl w:val="0"/>
-        </w:rPr>
-        <w:t xml:space="preserve">&lt;/head&gt;</w:t>
+        <w:t xml:space="preserve">&lt;ab&gt;</w:t>
       </w:r>
       <w:r>
         <w:rPr>
@@ -1366,6 +1392,22 @@
         <w:rPr>
           <w:rtl w:val="0"/>
         </w:rPr>
+        <w:t xml:space="preserve">Il faut qu’il soit longuet, eu esgard à la chose que</w:t>
+      </w:r>
+      <w:r>
+        <w:rPr>
+          <w:rFonts w:ascii="Courier New" w:cs="Courier New" w:eastAsia="Courier New" w:hAnsi="Courier New"/>
+          <w:color w:val="a9a9a9"/>
+          <w:sz w:val="18"/>
+          <w:szCs w:val="18"/>
+          <w:rtl w:val="0"/>
+        </w:rPr>
+        <w:t xml:space="preserve">&lt;lb/&gt;</w:t>
+      </w:r>
+      <w:r>
+        <w:rPr>
+          <w:rtl w:val="0"/>
+        </w:rPr>
       </w:r>
     </w:p>
     <w:p>
@@ -1384,13 +1426,51 @@
       </w:pPr>
       <w:r>
         <w:rPr>
-          <w:rFonts w:ascii="Courier New" w:cs="Courier New" w:eastAsia="Courier New" w:hAnsi="Courier New"/>
-          <w:color w:val="7f6000"/>
-          <w:sz w:val="18"/>
-          <w:szCs w:val="18"/>
-          <w:rtl w:val="0"/>
-        </w:rPr>
-        <w:t xml:space="preserve">&lt;ab&gt;</w:t>
+          <w:rtl w:val="0"/>
+        </w:rPr>
+        <w:t xml:space="preserve">tu as moulée. Et pour le moings aux grands </w:t>
+      </w:r>
+      <w:r>
+        <w:rPr>
+          <w:rFonts w:ascii="Courier New" w:cs="Courier New" w:eastAsia="Courier New" w:hAnsi="Courier New"/>
+          <w:color w:val="0000ff"/>
+          <w:sz w:val="18"/>
+          <w:szCs w:val="18"/>
+          <w:rtl w:val="0"/>
+        </w:rPr>
+        <w:t xml:space="preserve">&lt;tl&gt;</w:t>
+      </w:r>
+      <w:r>
+        <w:rPr>
+          <w:rtl w:val="0"/>
+        </w:rPr>
+        <w:t xml:space="preserve">moules</w:t>
+      </w:r>
+      <w:r>
+        <w:rPr>
+          <w:rFonts w:ascii="Courier New" w:cs="Courier New" w:eastAsia="Courier New" w:hAnsi="Courier New"/>
+          <w:color w:val="0000ff"/>
+          <w:sz w:val="18"/>
+          <w:szCs w:val="18"/>
+          <w:rtl w:val="0"/>
+        </w:rPr>
+        <w:t xml:space="preserve">&lt;/tl&gt;</w:t>
+      </w:r>
+      <w:r>
+        <w:rPr>
+          <w:rtl w:val="0"/>
+        </w:rPr>
+        <w:t xml:space="preserve">,</w:t>
+      </w:r>
+      <w:r>
+        <w:rPr>
+          <w:rFonts w:ascii="Courier New" w:cs="Courier New" w:eastAsia="Courier New" w:hAnsi="Courier New"/>
+          <w:color w:val="a9a9a9"/>
+          <w:sz w:val="18"/>
+          <w:szCs w:val="18"/>
+          <w:rtl w:val="0"/>
+        </w:rPr>
+        <w:t xml:space="preserve">&lt;lb/&gt;</w:t>
       </w:r>
       <w:r>
         <w:rPr>
@@ -1416,111 +1496,7 @@
         <w:rPr>
           <w:rtl w:val="0"/>
         </w:rPr>
-        <w:t xml:space="preserve">Il faut qu’il soit longuet, eu esgard à la chose que</w:t>
-      </w:r>
-      <w:r>
-        <w:rPr>
-          <w:rFonts w:ascii="Courier New" w:cs="Courier New" w:eastAsia="Courier New" w:hAnsi="Courier New"/>
-          <w:color w:val="a9a9a9"/>
-          <w:sz w:val="18"/>
-          <w:szCs w:val="18"/>
-          <w:rtl w:val="0"/>
-        </w:rPr>
-        <w:t xml:space="preserve">&lt;lb/&gt;</w:t>
-      </w:r>
-      <w:r>
-        <w:rPr>
-          <w:rtl w:val="0"/>
-        </w:rPr>
-      </w:r>
-    </w:p>
-    <w:p>
-      <w:pPr>
-        <w:widowControl w:val="0"/>
-        <w:pBdr>
-          <w:top w:space="0" w:sz="0" w:val="nil"/>
-          <w:left w:space="0" w:sz="0" w:val="nil"/>
-          <w:bottom w:space="0" w:sz="0" w:val="nil"/>
-          <w:right w:space="0" w:sz="0" w:val="nil"/>
-          <w:between w:space="0" w:sz="0" w:val="nil"/>
-        </w:pBdr>
-        <w:shd w:fill="auto" w:val="clear"/>
-        <w:contextualSpacing w:val="0"/>
-        <w:rPr/>
-      </w:pPr>
-      <w:r>
-        <w:rPr>
-          <w:rtl w:val="0"/>
-        </w:rPr>
-        <w:t xml:space="preserve">tu as moulée. Et pour le moings aux grands </w:t>
-      </w:r>
-      <w:r>
-        <w:rPr>
-          <w:rFonts w:ascii="Courier New" w:cs="Courier New" w:eastAsia="Courier New" w:hAnsi="Courier New"/>
-          <w:color w:val="0000ff"/>
-          <w:sz w:val="18"/>
-          <w:szCs w:val="18"/>
-          <w:rtl w:val="0"/>
-        </w:rPr>
-        <w:t xml:space="preserve">&lt;tl&gt;</w:t>
-      </w:r>
-      <w:r>
-        <w:rPr>
-          <w:rtl w:val="0"/>
-        </w:rPr>
-        <w:t xml:space="preserve">moules</w:t>
-      </w:r>
-      <w:r>
-        <w:rPr>
-          <w:rFonts w:ascii="Courier New" w:cs="Courier New" w:eastAsia="Courier New" w:hAnsi="Courier New"/>
-          <w:color w:val="0000ff"/>
-          <w:sz w:val="18"/>
-          <w:szCs w:val="18"/>
-          <w:rtl w:val="0"/>
-        </w:rPr>
-        <w:t xml:space="preserve">&lt;/tl&gt;</w:t>
-      </w:r>
-      <w:r>
-        <w:rPr>
-          <w:rtl w:val="0"/>
-        </w:rPr>
-        <w:t xml:space="preserve">,</w:t>
-      </w:r>
-      <w:r>
-        <w:rPr>
-          <w:rFonts w:ascii="Courier New" w:cs="Courier New" w:eastAsia="Courier New" w:hAnsi="Courier New"/>
-          <w:color w:val="a9a9a9"/>
-          <w:sz w:val="18"/>
-          <w:szCs w:val="18"/>
-          <w:rtl w:val="0"/>
-        </w:rPr>
-        <w:t xml:space="preserve">&lt;lb/&gt;</w:t>
-      </w:r>
-      <w:r>
-        <w:rPr>
-          <w:rtl w:val="0"/>
-        </w:rPr>
-      </w:r>
-    </w:p>
-    <w:p>
-      <w:pPr>
-        <w:widowControl w:val="0"/>
-        <w:pBdr>
-          <w:top w:space="0" w:sz="0" w:val="nil"/>
-          <w:left w:space="0" w:sz="0" w:val="nil"/>
-          <w:bottom w:space="0" w:sz="0" w:val="nil"/>
-          <w:right w:space="0" w:sz="0" w:val="nil"/>
-          <w:between w:space="0" w:sz="0" w:val="nil"/>
-        </w:pBdr>
-        <w:shd w:fill="auto" w:val="clear"/>
-        <w:contextualSpacing w:val="0"/>
-        <w:rPr/>
-      </w:pPr>
-      <w:r>
-        <w:rPr>
-          <w:rtl w:val="0"/>
-        </w:rPr>
-        <w:t xml:space="preserve">il faut qu’il aye quattre ou cinq </w:t>
+        <w:t xml:space="preserve">il fault qu’il aye quattre ou cinq </w:t>
       </w:r>
       <w:r>
         <w:rPr>

--- a/TEMP/input/p135r_AK_+MHS_+/tcn_p135r.docx
+++ b/TEMP/input/p135r_AK_+MHS_+/tcn_p135r.docx
@@ -6110,7 +6110,7 @@
     </w:p>
     <w:sectPr>
       <w:pgSz w:h="15840" w:w="12240"/>
-      <w:pgMar w:bottom="1440" w:top="1440" w:left="1440" w:right="1440" w:header="0"/>
+      <w:pgMar w:bottom="1440" w:top="1440" w:left="1440" w:right="1440" w:header="0" w:footer="720"/>
       <w:pgNumType w:start="1"/>
     </w:sectPr>
   </w:body>

--- a/TEMP/input/p135r_AK_+MHS_+/tcn_p135r.docx
+++ b/TEMP/input/p135r_AK_+MHS_+/tcn_p135r.docx
@@ -181,13 +181,6 @@
       </w:r>
       <w:r>
         <w:rPr>
-          <w:color w:val="000000"/>
-          <w:rtl w:val="0"/>
-        </w:rPr>
-        <w:t xml:space="preserve">Couleurs pour </w:t>
-      </w:r>
-      <w:r>
-        <w:rPr>
           <w:rFonts w:ascii="Courier New" w:cs="Courier New" w:eastAsia="Courier New" w:hAnsi="Courier New"/>
           <w:color w:val="0000ff"/>
           <w:sz w:val="18"/>
@@ -201,6 +194,40 @@
           <w:color w:val="000000"/>
           <w:rtl w:val="0"/>
         </w:rPr>
+        <w:t xml:space="preserve">Couleur</w:t>
+      </w:r>
+      <w:r>
+        <w:rPr>
+          <w:rFonts w:ascii="Courier New" w:cs="Courier New" w:eastAsia="Courier New" w:hAnsi="Courier New"/>
+          <w:color w:val="0000ff"/>
+          <w:sz w:val="18"/>
+          <w:szCs w:val="18"/>
+          <w:rtl w:val="0"/>
+        </w:rPr>
+        <w:t xml:space="preserve">&lt;/m&gt;</w:t>
+      </w:r>
+      <w:r>
+        <w:rPr>
+          <w:color w:val="000000"/>
+          <w:rtl w:val="0"/>
+        </w:rPr>
+        <w:t xml:space="preserve"> pour </w:t>
+      </w:r>
+      <w:r>
+        <w:rPr>
+          <w:rFonts w:ascii="Courier New" w:cs="Courier New" w:eastAsia="Courier New" w:hAnsi="Courier New"/>
+          <w:color w:val="0000ff"/>
+          <w:sz w:val="18"/>
+          <w:szCs w:val="18"/>
+          <w:rtl w:val="0"/>
+        </w:rPr>
+        <w:t xml:space="preserve">&lt;m&gt;</w:t>
+      </w:r>
+      <w:r>
+        <w:rPr>
+          <w:color w:val="000000"/>
+          <w:rtl w:val="0"/>
+        </w:rPr>
         <w:t xml:space="preserve">or</w:t>
       </w:r>
       <w:r>
@@ -218,7 +245,7 @@
           <w:color w:val="000000"/>
           <w:rtl w:val="0"/>
         </w:rPr>
-        <w:t xml:space="preserve"> ou saulce </w:t>
+        <w:t xml:space="preserve"> ou saulce</w:t>
       </w:r>
       <w:r>
         <w:rPr>
@@ -470,7 +497,17 @@
           <w:color w:val="000000"/>
           <w:rtl w:val="0"/>
         </w:rPr>
-        <w:t xml:space="preserve">aultre </w:t>
+        <w:t xml:space="preserve">aultre</w:t>
+      </w:r>
+      <w:r>
+        <w:rPr>
+          <w:rFonts w:ascii="Courier New" w:cs="Courier New" w:eastAsia="Courier New" w:hAnsi="Courier New"/>
+          <w:color w:val="0000ff"/>
+          <w:sz w:val="18"/>
+          <w:szCs w:val="18"/>
+          <w:rtl w:val="0"/>
+        </w:rPr>
+        <w:t xml:space="preserve">&lt;/ms&gt;</w:t>
       </w:r>
       <w:r>
         <w:rPr>
@@ -528,7 +565,24 @@
           <w:color w:val="000000"/>
           <w:rtl w:val="0"/>
         </w:rPr>
-        <w:t xml:space="preserve"> aussi gros qu</w:t>
+        <w:t xml:space="preserve"> </w:t>
+      </w:r>
+      <w:r>
+        <w:rPr>
+          <w:rFonts w:ascii="Courier New" w:cs="Courier New" w:eastAsia="Courier New" w:hAnsi="Courier New"/>
+          <w:color w:val="0000ff"/>
+          <w:sz w:val="18"/>
+          <w:szCs w:val="18"/>
+          <w:rtl w:val="0"/>
+        </w:rPr>
+        <w:t xml:space="preserve">&lt;ms&gt;</w:t>
+      </w:r>
+      <w:r>
+        <w:rPr>
+          <w:color w:val="000000"/>
+          <w:rtl w:val="0"/>
+        </w:rPr>
+        <w:t xml:space="preserve">aussi gros qu</w:t>
       </w:r>
       <w:r>
         <w:rPr>
@@ -541,7 +595,24 @@
           <w:color w:val="000000"/>
           <w:rtl w:val="0"/>
         </w:rPr>
-        <w:t xml:space="preserve">une f</w:t>
+        <w:t xml:space="preserve">une </w:t>
+      </w:r>
+      <w:r>
+        <w:rPr>
+          <w:rFonts w:ascii="Courier New" w:cs="Courier New" w:eastAsia="Courier New" w:hAnsi="Courier New"/>
+          <w:color w:val="0000ff"/>
+          <w:sz w:val="18"/>
+          <w:szCs w:val="18"/>
+          <w:rtl w:val="0"/>
+        </w:rPr>
+        <w:t xml:space="preserve">&lt;pa&gt;</w:t>
+      </w:r>
+      <w:r>
+        <w:rPr>
+          <w:color w:val="000000"/>
+          <w:rtl w:val="0"/>
+        </w:rPr>
+        <w:t xml:space="preserve">f</w:t>
       </w:r>
       <w:r>
         <w:rPr>
@@ -554,7 +625,24 @@
           <w:color w:val="000000"/>
           <w:rtl w:val="0"/>
         </w:rPr>
-        <w:t xml:space="preserve">e de </w:t>
+        <w:t xml:space="preserve">e</w:t>
+      </w:r>
+      <w:r>
+        <w:rPr>
+          <w:rFonts w:ascii="Courier New" w:cs="Courier New" w:eastAsia="Courier New" w:hAnsi="Courier New"/>
+          <w:color w:val="0000ff"/>
+          <w:sz w:val="18"/>
+          <w:szCs w:val="18"/>
+          <w:rtl w:val="0"/>
+        </w:rPr>
+        <w:t xml:space="preserve">&lt;/pa&gt;&lt;/ms&gt;</w:t>
+      </w:r>
+      <w:r>
+        <w:rPr>
+          <w:color w:val="000000"/>
+          <w:rtl w:val="0"/>
+        </w:rPr>
+        <w:t xml:space="preserve"> de </w:t>
       </w:r>
       <w:r>
         <w:rPr>
@@ -592,7 +680,7 @@
           <w:szCs w:val="18"/>
           <w:rtl w:val="0"/>
         </w:rPr>
-        <w:t xml:space="preserve">&lt;/m&gt;&lt;/ms&gt;</w:t>
+        <w:t xml:space="preserve">&lt;/m&gt;</w:t>
       </w:r>
       <w:r>
         <w:rPr>
@@ -917,7 +1005,41 @@
           <w:color w:val="000000"/>
           <w:rtl w:val="0"/>
         </w:rPr>
-        <w:t xml:space="preserve">Ceste couleur mise sur l</w:t>
+        <w:t xml:space="preserve">Ceste </w:t>
+      </w:r>
+      <w:r>
+        <w:rPr>
+          <w:rFonts w:ascii="Courier New" w:cs="Courier New" w:eastAsia="Courier New" w:hAnsi="Courier New"/>
+          <w:color w:val="0000ff"/>
+          <w:sz w:val="18"/>
+          <w:szCs w:val="18"/>
+          <w:rtl w:val="0"/>
+        </w:rPr>
+        <w:t xml:space="preserve">&lt;m&gt;</w:t>
+      </w:r>
+      <w:r>
+        <w:rPr>
+          <w:color w:val="000000"/>
+          <w:rtl w:val="0"/>
+        </w:rPr>
+        <w:t xml:space="preserve">couleur</w:t>
+      </w:r>
+      <w:r>
+        <w:rPr>
+          <w:rFonts w:ascii="Courier New" w:cs="Courier New" w:eastAsia="Courier New" w:hAnsi="Courier New"/>
+          <w:color w:val="0000ff"/>
+          <w:sz w:val="18"/>
+          <w:szCs w:val="18"/>
+          <w:rtl w:val="0"/>
+        </w:rPr>
+        <w:t xml:space="preserve">&lt;/m&gt;</w:t>
+      </w:r>
+      <w:r>
+        <w:rPr>
+          <w:color w:val="000000"/>
+          <w:rtl w:val="0"/>
+        </w:rPr>
+        <w:t xml:space="preserve"> mise sur l</w:t>
       </w:r>
       <w:r>
         <w:rPr>
@@ -1113,7 +1235,7 @@
         <w:rPr>
           <w:rtl w:val="0"/>
         </w:rPr>
-        <w:t xml:space="preserve">left-top</w:t>
+        <w:t xml:space="preserve">left-middle</w:t>
       </w:r>
       <w:r>
         <w:rPr>
@@ -1428,7 +1550,7 @@
         <w:rPr>
           <w:rtl w:val="0"/>
         </w:rPr>
-        <w:t xml:space="preserve">tu as moulée. Et pour le moings aux grands </w:t>
+        <w:t xml:space="preserve">tu as moulée. Et pour le moings aux </w:t>
       </w:r>
       <w:r>
         <w:rPr>
@@ -1444,7 +1566,7 @@
         <w:rPr>
           <w:rtl w:val="0"/>
         </w:rPr>
-        <w:t xml:space="preserve">moules</w:t>
+        <w:t xml:space="preserve">grands moules</w:t>
       </w:r>
       <w:r>
         <w:rPr>
@@ -1902,9 +2024,35 @@
       </w:pPr>
       <w:r>
         <w:rPr>
-          <w:rtl w:val="0"/>
-        </w:rPr>
-        <w:t xml:space="preserve">&lt;del&gt;c&lt;/del&gt; conjoindre les parties pliées de l’animal par petites</w:t>
+          <w:rFonts w:ascii="Courier New" w:cs="Courier New" w:eastAsia="Courier New" w:hAnsi="Courier New"/>
+          <w:color w:val="a91111"/>
+          <w:sz w:val="18"/>
+          <w:szCs w:val="18"/>
+          <w:rtl w:val="0"/>
+        </w:rPr>
+        <w:t xml:space="preserve">&lt;del&gt;</w:t>
+      </w:r>
+      <w:r>
+        <w:rPr>
+          <w:rtl w:val="0"/>
+        </w:rPr>
+        <w:t xml:space="preserve">c</w:t>
+      </w:r>
+      <w:r>
+        <w:rPr>
+          <w:rFonts w:ascii="Courier New" w:cs="Courier New" w:eastAsia="Courier New" w:hAnsi="Courier New"/>
+          <w:color w:val="a91111"/>
+          <w:sz w:val="18"/>
+          <w:szCs w:val="18"/>
+          <w:rtl w:val="0"/>
+        </w:rPr>
+        <w:t xml:space="preserve">&lt;/del&gt;</w:t>
+      </w:r>
+      <w:r>
+        <w:rPr>
+          <w:rtl w:val="0"/>
+        </w:rPr>
+        <w:t xml:space="preserve"> conjoindre les parties pliées de l’animal par petites</w:t>
       </w:r>
       <w:r>
         <w:rPr>
@@ -1940,7 +2088,39 @@
         <w:rPr>
           <w:rtl w:val="0"/>
         </w:rPr>
-        <w:t xml:space="preserve">lignes encochées, &lt;del&gt;a&lt;/del&gt; mesmement le bout de la queue ou aultre</w:t>
+        <w:t xml:space="preserve">lignes encochées, </w:t>
+      </w:r>
+      <w:r>
+        <w:rPr>
+          <w:rFonts w:ascii="Courier New" w:cs="Courier New" w:eastAsia="Courier New" w:hAnsi="Courier New"/>
+          <w:color w:val="a91111"/>
+          <w:sz w:val="18"/>
+          <w:szCs w:val="18"/>
+          <w:rtl w:val="0"/>
+        </w:rPr>
+        <w:t xml:space="preserve">&lt;del&gt;</w:t>
+      </w:r>
+      <w:r>
+        <w:rPr>
+          <w:rtl w:val="0"/>
+        </w:rPr>
+        <w:t xml:space="preserve">a</w:t>
+      </w:r>
+      <w:r>
+        <w:rPr>
+          <w:rFonts w:ascii="Courier New" w:cs="Courier New" w:eastAsia="Courier New" w:hAnsi="Courier New"/>
+          <w:color w:val="a91111"/>
+          <w:sz w:val="18"/>
+          <w:szCs w:val="18"/>
+          <w:rtl w:val="0"/>
+        </w:rPr>
+        <w:t xml:space="preserve">&lt;/del&gt;</w:t>
+      </w:r>
+      <w:r>
+        <w:rPr>
+          <w:rtl w:val="0"/>
+        </w:rPr>
+        <w:t xml:space="preserve"> mesmement le bout de la queue ou aultre</w:t>
       </w:r>
       <w:r>
         <w:rPr>
@@ -2048,9 +2228,29 @@
       </w:r>
       <w:r>
         <w:rPr>
-          <w:rtl w:val="0"/>
-        </w:rPr>
-        <w:t xml:space="preserve">&lt;del&gt;e l&lt;/del&gt;</w:t>
+          <w:rFonts w:ascii="Courier New" w:cs="Courier New" w:eastAsia="Courier New" w:hAnsi="Courier New"/>
+          <w:color w:val="a91111"/>
+          <w:sz w:val="18"/>
+          <w:szCs w:val="18"/>
+          <w:rtl w:val="0"/>
+        </w:rPr>
+        <w:t xml:space="preserve">&lt;del&gt;</w:t>
+      </w:r>
+      <w:r>
+        <w:rPr>
+          <w:rtl w:val="0"/>
+        </w:rPr>
+        <w:t xml:space="preserve">e l</w:t>
+      </w:r>
+      <w:r>
+        <w:rPr>
+          <w:rFonts w:ascii="Courier New" w:cs="Courier New" w:eastAsia="Courier New" w:hAnsi="Courier New"/>
+          <w:color w:val="a91111"/>
+          <w:sz w:val="18"/>
+          <w:szCs w:val="18"/>
+          <w:rtl w:val="0"/>
+        </w:rPr>
+        <w:t xml:space="preserve">&lt;/del&gt;</w:t>
       </w:r>
       <w:r>
         <w:rPr>
@@ -2264,7 +2464,39 @@
         <w:rPr>
           <w:rtl w:val="0"/>
         </w:rPr>
-        <w:t xml:space="preserve"> choses co&lt;exp&gt;mm&lt;/exp&gt;e cella subtilles. </w:t>
+        <w:t xml:space="preserve"> choses co</w:t>
+      </w:r>
+      <w:r>
+        <w:rPr>
+          <w:rFonts w:ascii="Courier New" w:cs="Courier New" w:eastAsia="Courier New" w:hAnsi="Courier New"/>
+          <w:color w:val="a9a9a9"/>
+          <w:sz w:val="14"/>
+          <w:szCs w:val="14"/>
+          <w:rtl w:val="0"/>
+        </w:rPr>
+        <w:t xml:space="preserve">&lt;exp&gt;</w:t>
+      </w:r>
+      <w:r>
+        <w:rPr>
+          <w:rtl w:val="0"/>
+        </w:rPr>
+        <w:t xml:space="preserve">mm</w:t>
+      </w:r>
+      <w:r>
+        <w:rPr>
+          <w:rFonts w:ascii="Courier New" w:cs="Courier New" w:eastAsia="Courier New" w:hAnsi="Courier New"/>
+          <w:color w:val="a9a9a9"/>
+          <w:sz w:val="14"/>
+          <w:szCs w:val="14"/>
+          <w:rtl w:val="0"/>
+        </w:rPr>
+        <w:t xml:space="preserve">&lt;/exp&gt;</w:t>
+      </w:r>
+      <w:r>
+        <w:rPr>
+          <w:rtl w:val="0"/>
+        </w:rPr>
+        <w:t xml:space="preserve">e cella subtilles. </w:t>
       </w:r>
       <w:r>
         <w:rPr>
@@ -2368,7 +2600,7 @@
         <w:rPr>
           <w:rtl w:val="0"/>
         </w:rPr>
-        <w:t xml:space="preserve">left-top</w:t>
+        <w:t xml:space="preserve">left-middle</w:t>
       </w:r>
       <w:r>
         <w:rPr>
@@ -3666,7 +3898,7 @@
           <w:color w:val="000000"/>
           <w:rtl w:val="0"/>
         </w:rPr>
-        <w:t xml:space="preserve">et petite </w:t>
+        <w:t xml:space="preserve">et </w:t>
       </w:r>
       <w:r>
         <w:rPr>
@@ -3677,6 +3909,13 @@
           <w:rtl w:val="0"/>
         </w:rPr>
         <w:t xml:space="preserve">&lt;al&gt;</w:t>
+      </w:r>
+      <w:r>
+        <w:rPr>
+          <w:color w:val="000000"/>
+          <w:rtl w:val="0"/>
+        </w:rPr>
+        <w:t xml:space="preserve">petite </w:t>
       </w:r>
       <w:r>
         <w:rPr>
@@ -4556,7 +4795,7 @@
           <w:color w:val="000000"/>
           <w:rtl w:val="0"/>
         </w:rPr>
-        <w:t xml:space="preserve">t asseure la avecq des petites </w:t>
+        <w:t xml:space="preserve">t asseure la avecq des </w:t>
       </w:r>
       <w:r>
         <w:rPr>
@@ -4573,7 +4812,7 @@
           <w:color w:val="000000"/>
           <w:rtl w:val="0"/>
         </w:rPr>
-        <w:t xml:space="preserve">poinctes</w:t>
+        <w:t xml:space="preserve">petites poinctes</w:t>
       </w:r>
       <w:r>
         <w:rPr>
@@ -4602,7 +4841,39 @@
         <w:rPr>
           <w:rtl w:val="0"/>
         </w:rPr>
-        <w:t xml:space="preserve">a&lt;exp&gt;n&lt;/exp&gt;t</w:t>
+        <w:t xml:space="preserve">a</w:t>
+      </w:r>
+      <w:r>
+        <w:rPr>
+          <w:rFonts w:ascii="Courier New" w:cs="Courier New" w:eastAsia="Courier New" w:hAnsi="Courier New"/>
+          <w:color w:val="a9a9a9"/>
+          <w:sz w:val="14"/>
+          <w:szCs w:val="14"/>
+          <w:rtl w:val="0"/>
+        </w:rPr>
+        <w:t xml:space="preserve">&lt;exp&gt;</w:t>
+      </w:r>
+      <w:r>
+        <w:rPr>
+          <w:rtl w:val="0"/>
+        </w:rPr>
+        <w:t xml:space="preserve">n</w:t>
+      </w:r>
+      <w:r>
+        <w:rPr>
+          <w:rFonts w:ascii="Courier New" w:cs="Courier New" w:eastAsia="Courier New" w:hAnsi="Courier New"/>
+          <w:color w:val="a9a9a9"/>
+          <w:sz w:val="14"/>
+          <w:szCs w:val="14"/>
+          <w:rtl w:val="0"/>
+        </w:rPr>
+        <w:t xml:space="preserve">&lt;/exp&gt;</w:t>
+      </w:r>
+      <w:r>
+        <w:rPr>
+          <w:rtl w:val="0"/>
+        </w:rPr>
+        <w:t xml:space="preserve">t</w:t>
       </w:r>
       <w:r>
         <w:rPr>
@@ -5266,7 +5537,41 @@
           <w:color w:val="000000"/>
           <w:rtl w:val="0"/>
         </w:rPr>
-        <w:t xml:space="preserve"> &lt;del&gt;gec&lt;/del&gt; fais le gect tan</w:t>
+        <w:t xml:space="preserve"> </w:t>
+      </w:r>
+      <w:r>
+        <w:rPr>
+          <w:rFonts w:ascii="Courier New" w:cs="Courier New" w:eastAsia="Courier New" w:hAnsi="Courier New"/>
+          <w:color w:val="a91111"/>
+          <w:sz w:val="18"/>
+          <w:szCs w:val="18"/>
+          <w:rtl w:val="0"/>
+        </w:rPr>
+        <w:t xml:space="preserve">&lt;del&gt;</w:t>
+      </w:r>
+      <w:r>
+        <w:rPr>
+          <w:color w:val="000000"/>
+          <w:rtl w:val="0"/>
+        </w:rPr>
+        <w:t xml:space="preserve">gec</w:t>
+      </w:r>
+      <w:r>
+        <w:rPr>
+          <w:rFonts w:ascii="Courier New" w:cs="Courier New" w:eastAsia="Courier New" w:hAnsi="Courier New"/>
+          <w:color w:val="a91111"/>
+          <w:sz w:val="18"/>
+          <w:szCs w:val="18"/>
+          <w:rtl w:val="0"/>
+        </w:rPr>
+        <w:t xml:space="preserve">&lt;/del&gt;</w:t>
+      </w:r>
+      <w:r>
+        <w:rPr>
+          <w:color w:val="000000"/>
+          <w:rtl w:val="0"/>
+        </w:rPr>
+        <w:t xml:space="preserve"> fais le gect tan</w:t>
       </w:r>
       <w:r>
         <w:rPr>
@@ -5732,7 +6037,7 @@
         <w:rPr>
           <w:rtl w:val="0"/>
         </w:rPr>
-        <w:t xml:space="preserve">left-bottom</w:t>
+        <w:t xml:space="preserve">left-middle</w:t>
       </w:r>
       <w:r>
         <w:rPr>

--- a/TEMP/input/p135r_AK_+MHS_+/tcn_p135r.docx
+++ b/TEMP/input/p135r_AK_+MHS_+/tcn_p135r.docx
@@ -15,7 +15,6 @@
           <w:between w:space="0" w:sz="0" w:val="nil"/>
         </w:pBdr>
         <w:shd w:fill="auto" w:val="clear"/>
-        <w:contextualSpacing w:val="0"/>
         <w:rPr>
           <w:color w:val="000000"/>
         </w:rPr>
@@ -68,7 +67,6 @@
           <w:between w:space="0" w:sz="0" w:val="nil"/>
         </w:pBdr>
         <w:shd w:fill="auto" w:val="clear"/>
-        <w:contextualSpacing w:val="0"/>
         <w:rPr>
           <w:color w:val="000000"/>
         </w:rPr>
@@ -122,7 +120,6 @@
           <w:between w:space="0" w:sz="0" w:val="nil"/>
         </w:pBdr>
         <w:shd w:fill="auto" w:val="clear"/>
-        <w:contextualSpacing w:val="0"/>
         <w:rPr>
           <w:color w:val="000000"/>
         </w:rPr>
@@ -276,7 +273,6 @@
           <w:between w:space="0" w:sz="0" w:val="nil"/>
         </w:pBdr>
         <w:shd w:fill="auto" w:val="clear"/>
-        <w:contextualSpacing w:val="0"/>
         <w:rPr>
           <w:color w:val="000000"/>
         </w:rPr>
@@ -300,7 +296,6 @@
           <w:between w:space="0" w:sz="0" w:val="nil"/>
         </w:pBdr>
         <w:shd w:fill="auto" w:val="clear"/>
-        <w:contextualSpacing w:val="0"/>
         <w:rPr>
           <w:color w:val="000000"/>
         </w:rPr>
@@ -334,7 +329,6 @@
           <w:between w:space="0" w:sz="0" w:val="nil"/>
         </w:pBdr>
         <w:shd w:fill="auto" w:val="clear"/>
-        <w:contextualSpacing w:val="0"/>
         <w:rPr>
           <w:color w:val="000000"/>
         </w:rPr>
@@ -538,7 +532,6 @@
           <w:between w:space="0" w:sz="0" w:val="nil"/>
         </w:pBdr>
         <w:shd w:fill="auto" w:val="clear"/>
-        <w:contextualSpacing w:val="0"/>
         <w:rPr>
           <w:color w:val="000000"/>
         </w:rPr>
@@ -726,7 +719,6 @@
           <w:between w:space="0" w:sz="0" w:val="nil"/>
         </w:pBdr>
         <w:shd w:fill="auto" w:val="clear"/>
-        <w:contextualSpacing w:val="0"/>
         <w:rPr>
           <w:color w:val="000000"/>
         </w:rPr>
@@ -847,7 +839,6 @@
           <w:between w:space="0" w:sz="0" w:val="nil"/>
         </w:pBdr>
         <w:shd w:fill="auto" w:val="clear"/>
-        <w:contextualSpacing w:val="0"/>
         <w:rPr>
           <w:color w:val="000000"/>
         </w:rPr>
@@ -941,7 +932,6 @@
           <w:between w:space="0" w:sz="0" w:val="nil"/>
         </w:pBdr>
         <w:shd w:fill="auto" w:val="clear"/>
-        <w:contextualSpacing w:val="0"/>
         <w:rPr>
           <w:color w:val="000000"/>
         </w:rPr>
@@ -995,7 +985,6 @@
           <w:between w:space="0" w:sz="0" w:val="nil"/>
         </w:pBdr>
         <w:shd w:fill="auto" w:val="clear"/>
-        <w:contextualSpacing w:val="0"/>
         <w:rPr>
           <w:color w:val="000000"/>
         </w:rPr>
@@ -1140,7 +1129,6 @@
           <w:between w:space="0" w:sz="0" w:val="nil"/>
         </w:pBdr>
         <w:shd w:fill="auto" w:val="clear"/>
-        <w:contextualSpacing w:val="0"/>
         <w:rPr>
           <w:color w:val="000000"/>
         </w:rPr>
@@ -1181,7 +1169,6 @@
           <w:between w:space="0" w:sz="0" w:val="nil"/>
         </w:pBdr>
         <w:shd w:fill="auto" w:val="clear"/>
-        <w:contextualSpacing w:val="0"/>
         <w:rPr/>
       </w:pPr>
       <w:r>
@@ -1203,7 +1190,6 @@
           <w:between w:space="0" w:sz="0" w:val="nil"/>
         </w:pBdr>
         <w:shd w:fill="auto" w:val="clear"/>
-        <w:contextualSpacing w:val="0"/>
         <w:rPr>
           <w:rFonts w:ascii="Courier New" w:cs="Courier New" w:eastAsia="Courier New" w:hAnsi="Courier New"/>
           <w:color w:val="7f6000"/>
@@ -1327,7 +1313,6 @@
           <w:between w:space="0" w:sz="0" w:val="nil"/>
         </w:pBdr>
         <w:shd w:fill="auto" w:val="clear"/>
-        <w:contextualSpacing w:val="0"/>
         <w:rPr/>
       </w:pPr>
       <w:r>
@@ -1359,7 +1344,6 @@
           <w:between w:space="0" w:sz="0" w:val="nil"/>
         </w:pBdr>
         <w:shd w:fill="auto" w:val="clear"/>
-        <w:contextualSpacing w:val="0"/>
         <w:rPr/>
       </w:pPr>
       <w:r>
@@ -1379,7 +1363,6 @@
           <w:between w:space="0" w:sz="0" w:val="nil"/>
         </w:pBdr>
         <w:shd w:fill="auto" w:val="clear"/>
-        <w:contextualSpacing w:val="0"/>
         <w:rPr/>
       </w:pPr>
       <w:r>
@@ -1457,7 +1440,6 @@
           <w:between w:space="0" w:sz="0" w:val="nil"/>
         </w:pBdr>
         <w:shd w:fill="auto" w:val="clear"/>
-        <w:contextualSpacing w:val="0"/>
         <w:rPr/>
       </w:pPr>
       <w:r>
@@ -1477,7 +1459,6 @@
           <w:between w:space="0" w:sz="0" w:val="nil"/>
         </w:pBdr>
         <w:shd w:fill="auto" w:val="clear"/>
-        <w:contextualSpacing w:val="0"/>
         <w:rPr/>
       </w:pPr>
       <w:r>
@@ -1507,7 +1488,6 @@
           <w:between w:space="0" w:sz="0" w:val="nil"/>
         </w:pBdr>
         <w:shd w:fill="auto" w:val="clear"/>
-        <w:contextualSpacing w:val="0"/>
         <w:rPr/>
       </w:pPr>
       <w:r>
@@ -1543,7 +1523,6 @@
           <w:between w:space="0" w:sz="0" w:val="nil"/>
         </w:pBdr>
         <w:shd w:fill="auto" w:val="clear"/>
-        <w:contextualSpacing w:val="0"/>
         <w:rPr/>
       </w:pPr>
       <w:r>
@@ -1611,7 +1590,6 @@
           <w:between w:space="0" w:sz="0" w:val="nil"/>
         </w:pBdr>
         <w:shd w:fill="auto" w:val="clear"/>
-        <w:contextualSpacing w:val="0"/>
         <w:rPr/>
       </w:pPr>
       <w:r>
@@ -1679,7 +1657,6 @@
           <w:between w:space="0" w:sz="0" w:val="nil"/>
         </w:pBdr>
         <w:shd w:fill="auto" w:val="clear"/>
-        <w:contextualSpacing w:val="0"/>
         <w:rPr/>
       </w:pPr>
       <w:r>
@@ -1731,7 +1708,6 @@
           <w:between w:space="0" w:sz="0" w:val="nil"/>
         </w:pBdr>
         <w:shd w:fill="auto" w:val="clear"/>
-        <w:contextualSpacing w:val="0"/>
         <w:rPr/>
       </w:pPr>
       <w:r>
@@ -1779,7 +1755,6 @@
           <w:between w:space="0" w:sz="0" w:val="nil"/>
         </w:pBdr>
         <w:shd w:fill="auto" w:val="clear"/>
-        <w:contextualSpacing w:val="0"/>
         <w:rPr/>
       </w:pPr>
       <w:r>
@@ -1815,7 +1790,6 @@
           <w:between w:space="0" w:sz="0" w:val="nil"/>
         </w:pBdr>
         <w:shd w:fill="auto" w:val="clear"/>
-        <w:contextualSpacing w:val="0"/>
         <w:rPr/>
       </w:pPr>
       <w:r>
@@ -1867,7 +1841,6 @@
           <w:between w:space="0" w:sz="0" w:val="nil"/>
         </w:pBdr>
         <w:shd w:fill="auto" w:val="clear"/>
-        <w:contextualSpacing w:val="0"/>
         <w:rPr/>
       </w:pPr>
       <w:r>
@@ -1903,7 +1876,6 @@
           <w:between w:space="0" w:sz="0" w:val="nil"/>
         </w:pBdr>
         <w:shd w:fill="auto" w:val="clear"/>
-        <w:contextualSpacing w:val="0"/>
         <w:rPr/>
       </w:pPr>
       <w:r>
@@ -2019,7 +1991,6 @@
           <w:between w:space="0" w:sz="0" w:val="nil"/>
         </w:pBdr>
         <w:shd w:fill="auto" w:val="clear"/>
-        <w:contextualSpacing w:val="0"/>
         <w:rPr/>
       </w:pPr>
       <w:r>
@@ -2081,7 +2052,6 @@
           <w:between w:space="0" w:sz="0" w:val="nil"/>
         </w:pBdr>
         <w:shd w:fill="auto" w:val="clear"/>
-        <w:contextualSpacing w:val="0"/>
         <w:rPr/>
       </w:pPr>
       <w:r>
@@ -2149,7 +2119,6 @@
           <w:between w:space="0" w:sz="0" w:val="nil"/>
         </w:pBdr>
         <w:shd w:fill="auto" w:val="clear"/>
-        <w:contextualSpacing w:val="0"/>
         <w:rPr/>
       </w:pPr>
       <w:r>
@@ -2217,7 +2186,6 @@
           <w:between w:space="0" w:sz="0" w:val="nil"/>
         </w:pBdr>
         <w:shd w:fill="auto" w:val="clear"/>
-        <w:contextualSpacing w:val="0"/>
         <w:rPr/>
       </w:pPr>
       <w:r>
@@ -2285,7 +2253,6 @@
           <w:between w:space="0" w:sz="0" w:val="nil"/>
         </w:pBdr>
         <w:shd w:fill="auto" w:val="clear"/>
-        <w:contextualSpacing w:val="0"/>
         <w:rPr/>
       </w:pPr>
       <w:r>
@@ -2305,7 +2272,6 @@
           <w:between w:space="0" w:sz="0" w:val="nil"/>
         </w:pBdr>
         <w:shd w:fill="auto" w:val="clear"/>
-        <w:contextualSpacing w:val="0"/>
         <w:rPr/>
       </w:pPr>
       <w:r>
@@ -2335,7 +2301,6 @@
           <w:between w:space="0" w:sz="0" w:val="nil"/>
         </w:pBdr>
         <w:shd w:fill="auto" w:val="clear"/>
-        <w:contextualSpacing w:val="0"/>
         <w:rPr/>
       </w:pPr>
       <w:r>
@@ -2441,7 +2406,6 @@
           <w:between w:space="0" w:sz="0" w:val="nil"/>
         </w:pBdr>
         <w:shd w:fill="auto" w:val="clear"/>
-        <w:contextualSpacing w:val="0"/>
         <w:rPr/>
       </w:pPr>
       <w:r>
@@ -2527,7 +2491,6 @@
           <w:between w:space="0" w:sz="0" w:val="nil"/>
         </w:pBdr>
         <w:shd w:fill="auto" w:val="clear"/>
-        <w:contextualSpacing w:val="0"/>
         <w:rPr/>
       </w:pPr>
       <w:r>
@@ -2549,7 +2512,6 @@
           <w:between w:space="0" w:sz="0" w:val="nil"/>
         </w:pBdr>
         <w:shd w:fill="auto" w:val="clear"/>
-        <w:contextualSpacing w:val="0"/>
         <w:rPr/>
       </w:pPr>
       <w:r>
@@ -2581,7 +2543,6 @@
           <w:between w:space="0" w:sz="0" w:val="nil"/>
         </w:pBdr>
         <w:shd w:fill="auto" w:val="clear"/>
-        <w:contextualSpacing w:val="0"/>
         <w:rPr>
           <w:color w:val="000000"/>
         </w:rPr>
@@ -2631,7 +2592,6 @@
           <w:between w:space="0" w:sz="0" w:val="nil"/>
         </w:pBdr>
         <w:shd w:fill="auto" w:val="clear"/>
-        <w:contextualSpacing w:val="0"/>
         <w:rPr>
           <w:color w:val="000000"/>
         </w:rPr>
@@ -2719,7 +2679,6 @@
           <w:between w:space="0" w:sz="0" w:val="nil"/>
         </w:pBdr>
         <w:shd w:fill="auto" w:val="clear"/>
-        <w:contextualSpacing w:val="0"/>
         <w:rPr>
           <w:color w:val="000000"/>
         </w:rPr>
@@ -2794,7 +2753,6 @@
           <w:between w:space="0" w:sz="0" w:val="nil"/>
         </w:pBdr>
         <w:shd w:fill="auto" w:val="clear"/>
-        <w:contextualSpacing w:val="0"/>
         <w:rPr>
           <w:color w:val="000000"/>
         </w:rPr>
@@ -2835,7 +2793,6 @@
           <w:between w:space="0" w:sz="0" w:val="nil"/>
         </w:pBdr>
         <w:shd w:fill="auto" w:val="clear"/>
-        <w:contextualSpacing w:val="0"/>
         <w:rPr>
           <w:color w:val="000000"/>
         </w:rPr>
@@ -2876,7 +2833,6 @@
           <w:between w:space="0" w:sz="0" w:val="nil"/>
         </w:pBdr>
         <w:shd w:fill="auto" w:val="clear"/>
-        <w:contextualSpacing w:val="0"/>
         <w:rPr>
           <w:color w:val="000000"/>
         </w:rPr>
@@ -2930,7 +2886,6 @@
           <w:between w:space="0" w:sz="0" w:val="nil"/>
         </w:pBdr>
         <w:shd w:fill="auto" w:val="clear"/>
-        <w:contextualSpacing w:val="0"/>
         <w:rPr>
           <w:color w:val="000000"/>
         </w:rPr>
@@ -2971,7 +2926,6 @@
           <w:between w:space="0" w:sz="0" w:val="nil"/>
         </w:pBdr>
         <w:shd w:fill="auto" w:val="clear"/>
-        <w:contextualSpacing w:val="0"/>
         <w:rPr>
           <w:color w:val="000000"/>
         </w:rPr>
@@ -3046,7 +3000,6 @@
           <w:between w:space="0" w:sz="0" w:val="nil"/>
         </w:pBdr>
         <w:shd w:fill="auto" w:val="clear"/>
-        <w:contextualSpacing w:val="0"/>
         <w:rPr>
           <w:color w:val="000000"/>
         </w:rPr>
@@ -3100,7 +3053,6 @@
           <w:between w:space="0" w:sz="0" w:val="nil"/>
         </w:pBdr>
         <w:shd w:fill="auto" w:val="clear"/>
-        <w:contextualSpacing w:val="0"/>
         <w:rPr>
           <w:color w:val="000000"/>
         </w:rPr>
@@ -3141,7 +3093,6 @@
           <w:between w:space="0" w:sz="0" w:val="nil"/>
         </w:pBdr>
         <w:shd w:fill="auto" w:val="clear"/>
-        <w:contextualSpacing w:val="0"/>
         <w:rPr>
           <w:color w:val="000000"/>
         </w:rPr>
@@ -3195,7 +3146,6 @@
           <w:between w:space="0" w:sz="0" w:val="nil"/>
         </w:pBdr>
         <w:shd w:fill="auto" w:val="clear"/>
-        <w:contextualSpacing w:val="0"/>
         <w:rPr>
           <w:color w:val="000000"/>
         </w:rPr>
@@ -3236,7 +3186,6 @@
           <w:between w:space="0" w:sz="0" w:val="nil"/>
         </w:pBdr>
         <w:shd w:fill="auto" w:val="clear"/>
-        <w:contextualSpacing w:val="0"/>
         <w:rPr>
           <w:color w:val="000000"/>
         </w:rPr>
@@ -3287,7 +3236,6 @@
           <w:between w:space="0" w:sz="0" w:val="nil"/>
         </w:pBdr>
         <w:shd w:fill="auto" w:val="clear"/>
-        <w:contextualSpacing w:val="0"/>
         <w:rPr>
           <w:color w:val="000000"/>
         </w:rPr>
@@ -3355,7 +3303,6 @@
           <w:between w:space="0" w:sz="0" w:val="nil"/>
         </w:pBdr>
         <w:shd w:fill="auto" w:val="clear"/>
-        <w:contextualSpacing w:val="0"/>
         <w:rPr>
           <w:color w:val="000000"/>
         </w:rPr>
@@ -3396,7 +3343,6 @@
           <w:between w:space="0" w:sz="0" w:val="nil"/>
         </w:pBdr>
         <w:shd w:fill="auto" w:val="clear"/>
-        <w:contextualSpacing w:val="0"/>
         <w:rPr>
           <w:color w:val="000000"/>
         </w:rPr>
@@ -3437,7 +3383,6 @@
           <w:between w:space="0" w:sz="0" w:val="nil"/>
         </w:pBdr>
         <w:shd w:fill="auto" w:val="clear"/>
-        <w:contextualSpacing w:val="0"/>
         <w:rPr>
           <w:rFonts w:ascii="Courier New" w:cs="Courier New" w:eastAsia="Courier New" w:hAnsi="Courier New"/>
           <w:color w:val="0000ff"/>
@@ -3488,32 +3433,30 @@
           <w:between w:space="0" w:sz="0" w:val="nil"/>
         </w:pBdr>
         <w:shd w:fill="auto" w:val="clear"/>
-        <w:contextualSpacing w:val="0"/>
-        <w:rPr>
-          <w:rFonts w:ascii="Courier New" w:cs="Courier New" w:eastAsia="Courier New" w:hAnsi="Courier New"/>
-          <w:color w:val="0000ff"/>
-          <w:sz w:val="18"/>
-          <w:szCs w:val="18"/>
-        </w:rPr>
-      </w:pPr>
-      <w:r>
-        <w:rPr>
-          <w:rtl w:val="0"/>
-        </w:rPr>
-      </w:r>
-    </w:p>
-    <w:p>
-      <w:pPr>
-        <w:widowControl w:val="0"/>
-        <w:pBdr>
-          <w:top w:space="0" w:sz="0" w:val="nil"/>
-          <w:left w:space="0" w:sz="0" w:val="nil"/>
-          <w:bottom w:space="0" w:sz="0" w:val="nil"/>
-          <w:right w:space="0" w:sz="0" w:val="nil"/>
-          <w:between w:space="0" w:sz="0" w:val="nil"/>
-        </w:pBdr>
-        <w:shd w:fill="auto" w:val="clear"/>
-        <w:contextualSpacing w:val="0"/>
+        <w:rPr>
+          <w:rFonts w:ascii="Courier New" w:cs="Courier New" w:eastAsia="Courier New" w:hAnsi="Courier New"/>
+          <w:color w:val="0000ff"/>
+          <w:sz w:val="18"/>
+          <w:szCs w:val="18"/>
+        </w:rPr>
+      </w:pPr>
+      <w:r>
+        <w:rPr>
+          <w:rtl w:val="0"/>
+        </w:rPr>
+      </w:r>
+    </w:p>
+    <w:p>
+      <w:pPr>
+        <w:widowControl w:val="0"/>
+        <w:pBdr>
+          <w:top w:space="0" w:sz="0" w:val="nil"/>
+          <w:left w:space="0" w:sz="0" w:val="nil"/>
+          <w:bottom w:space="0" w:sz="0" w:val="nil"/>
+          <w:right w:space="0" w:sz="0" w:val="nil"/>
+          <w:between w:space="0" w:sz="0" w:val="nil"/>
+        </w:pBdr>
+        <w:shd w:fill="auto" w:val="clear"/>
         <w:rPr>
           <w:rFonts w:ascii="Courier New" w:cs="Courier New" w:eastAsia="Courier New" w:hAnsi="Courier New"/>
           <w:color w:val="0000ff"/>
@@ -3542,7 +3485,6 @@
           <w:between w:space="0" w:sz="0" w:val="nil"/>
         </w:pBdr>
         <w:shd w:fill="auto" w:val="clear"/>
-        <w:contextualSpacing w:val="0"/>
         <w:rPr/>
       </w:pPr>
       <w:r>
@@ -3587,7 +3529,6 @@
           <w:between w:space="0" w:sz="0" w:val="nil"/>
         </w:pBdr>
         <w:shd w:fill="auto" w:val="clear"/>
-        <w:contextualSpacing w:val="0"/>
         <w:rPr>
           <w:rFonts w:ascii="Courier New" w:cs="Courier New" w:eastAsia="Courier New" w:hAnsi="Courier New"/>
           <w:color w:val="7f6000"/>
@@ -3632,7 +3573,6 @@
           <w:between w:space="0" w:sz="0" w:val="nil"/>
         </w:pBdr>
         <w:shd w:fill="auto" w:val="clear"/>
-        <w:contextualSpacing w:val="0"/>
         <w:rPr/>
       </w:pPr>
       <w:r>
@@ -3682,7 +3622,6 @@
           <w:between w:space="0" w:sz="0" w:val="nil"/>
         </w:pBdr>
         <w:shd w:fill="auto" w:val="clear"/>
-        <w:contextualSpacing w:val="0"/>
         <w:rPr>
           <w:color w:val="000000"/>
         </w:rPr>
@@ -3716,7 +3655,6 @@
           <w:between w:space="0" w:sz="0" w:val="nil"/>
         </w:pBdr>
         <w:shd w:fill="auto" w:val="clear"/>
-        <w:contextualSpacing w:val="0"/>
         <w:rPr>
           <w:color w:val="000000"/>
         </w:rPr>
@@ -3759,7 +3697,6 @@
           <w:between w:space="0" w:sz="0" w:val="nil"/>
         </w:pBdr>
         <w:shd w:fill="auto" w:val="clear"/>
-        <w:contextualSpacing w:val="0"/>
         <w:rPr>
           <w:color w:val="000000"/>
         </w:rPr>
@@ -3834,7 +3771,6 @@
           <w:between w:space="0" w:sz="0" w:val="nil"/>
         </w:pBdr>
         <w:shd w:fill="auto" w:val="clear"/>
-        <w:contextualSpacing w:val="0"/>
         <w:rPr>
           <w:color w:val="000000"/>
         </w:rPr>
@@ -3977,7 +3913,6 @@
           <w:between w:space="0" w:sz="0" w:val="nil"/>
         </w:pBdr>
         <w:shd w:fill="auto" w:val="clear"/>
-        <w:contextualSpacing w:val="0"/>
         <w:rPr>
           <w:color w:val="000000"/>
         </w:rPr>
@@ -4001,7 +3936,6 @@
           <w:between w:space="0" w:sz="0" w:val="nil"/>
         </w:pBdr>
         <w:shd w:fill="auto" w:val="clear"/>
-        <w:contextualSpacing w:val="0"/>
         <w:rPr>
           <w:color w:val="000000"/>
         </w:rPr>
@@ -4035,7 +3969,6 @@
           <w:between w:space="0" w:sz="0" w:val="nil"/>
         </w:pBdr>
         <w:shd w:fill="auto" w:val="clear"/>
-        <w:contextualSpacing w:val="0"/>
         <w:rPr>
           <w:color w:val="000000"/>
         </w:rPr>
@@ -4211,7 +4144,6 @@
           <w:between w:space="0" w:sz="0" w:val="nil"/>
         </w:pBdr>
         <w:shd w:fill="auto" w:val="clear"/>
-        <w:contextualSpacing w:val="0"/>
         <w:rPr>
           <w:color w:val="000000"/>
         </w:rPr>
@@ -4373,7 +4305,6 @@
           <w:between w:space="0" w:sz="0" w:val="nil"/>
         </w:pBdr>
         <w:shd w:fill="auto" w:val="clear"/>
-        <w:contextualSpacing w:val="0"/>
         <w:rPr>
           <w:color w:val="000000"/>
         </w:rPr>
@@ -4474,7 +4405,6 @@
           <w:between w:space="0" w:sz="0" w:val="nil"/>
         </w:pBdr>
         <w:shd w:fill="auto" w:val="clear"/>
-        <w:contextualSpacing w:val="0"/>
         <w:rPr>
           <w:color w:val="000000"/>
         </w:rPr>
@@ -4555,7 +4485,6 @@
           <w:between w:space="0" w:sz="0" w:val="nil"/>
         </w:pBdr>
         <w:shd w:fill="auto" w:val="clear"/>
-        <w:contextualSpacing w:val="0"/>
         <w:rPr>
           <w:color w:val="000000"/>
         </w:rPr>
@@ -4645,7 +4574,6 @@
           <w:between w:space="0" w:sz="0" w:val="nil"/>
         </w:pBdr>
         <w:shd w:fill="auto" w:val="clear"/>
-        <w:contextualSpacing w:val="0"/>
         <w:rPr>
           <w:color w:val="000000"/>
         </w:rPr>
@@ -4709,7 +4637,6 @@
           <w:between w:space="0" w:sz="0" w:val="nil"/>
         </w:pBdr>
         <w:shd w:fill="auto" w:val="clear"/>
-        <w:contextualSpacing w:val="0"/>
         <w:rPr>
           <w:color w:val="000000"/>
         </w:rPr>
@@ -4904,7 +4831,6 @@
           <w:between w:space="0" w:sz="0" w:val="nil"/>
         </w:pBdr>
         <w:shd w:fill="auto" w:val="clear"/>
-        <w:contextualSpacing w:val="0"/>
         <w:rPr>
           <w:color w:val="000000"/>
         </w:rPr>
@@ -5004,7 +4930,6 @@
           <w:between w:space="0" w:sz="0" w:val="nil"/>
         </w:pBdr>
         <w:shd w:fill="auto" w:val="clear"/>
-        <w:contextualSpacing w:val="0"/>
         <w:rPr>
           <w:color w:val="000000"/>
         </w:rPr>
@@ -5105,7 +5030,6 @@
           <w:between w:space="0" w:sz="0" w:val="nil"/>
         </w:pBdr>
         <w:shd w:fill="auto" w:val="clear"/>
-        <w:contextualSpacing w:val="0"/>
         <w:rPr>
           <w:color w:val="000000"/>
         </w:rPr>
@@ -5267,7 +5191,6 @@
           <w:between w:space="0" w:sz="0" w:val="nil"/>
         </w:pBdr>
         <w:shd w:fill="auto" w:val="clear"/>
-        <w:contextualSpacing w:val="0"/>
         <w:rPr>
           <w:color w:val="000000"/>
         </w:rPr>
@@ -5423,7 +5346,6 @@
           <w:between w:space="0" w:sz="0" w:val="nil"/>
         </w:pBdr>
         <w:shd w:fill="auto" w:val="clear"/>
-        <w:contextualSpacing w:val="0"/>
         <w:rPr>
           <w:color w:val="000000"/>
         </w:rPr>
@@ -5649,7 +5571,6 @@
           <w:between w:space="0" w:sz="0" w:val="nil"/>
         </w:pBdr>
         <w:shd w:fill="auto" w:val="clear"/>
-        <w:contextualSpacing w:val="0"/>
         <w:rPr>
           <w:color w:val="000000"/>
         </w:rPr>
@@ -5670,7 +5591,6 @@
     <w:p>
       <w:pPr>
         <w:widowControl w:val="0"/>
-        <w:contextualSpacing w:val="0"/>
         <w:rPr/>
       </w:pPr>
       <w:r>
@@ -5724,7 +5644,6 @@
     <w:p>
       <w:pPr>
         <w:widowControl w:val="0"/>
-        <w:contextualSpacing w:val="0"/>
         <w:rPr/>
       </w:pPr>
       <w:r>
@@ -5752,7 +5671,6 @@
     <w:p>
       <w:pPr>
         <w:widowControl w:val="0"/>
-        <w:contextualSpacing w:val="0"/>
         <w:rPr/>
       </w:pPr>
       <w:r>
@@ -5806,7 +5724,6 @@
     <w:p>
       <w:pPr>
         <w:widowControl w:val="0"/>
-        <w:contextualSpacing w:val="0"/>
         <w:rPr/>
       </w:pPr>
       <w:r>
@@ -5892,7 +5809,6 @@
     <w:p>
       <w:pPr>
         <w:widowControl w:val="0"/>
-        <w:contextualSpacing w:val="0"/>
         <w:rPr/>
       </w:pPr>
       <w:r>
@@ -5968,7 +5884,6 @@
     <w:p>
       <w:pPr>
         <w:widowControl w:val="0"/>
-        <w:contextualSpacing w:val="0"/>
         <w:rPr/>
       </w:pPr>
       <w:r>
@@ -5989,7 +5904,6 @@
         </w:pBdr>
         <w:shd w:fill="auto" w:val="clear"/>
         <w:spacing w:line="331.2" w:lineRule="auto"/>
-        <w:contextualSpacing w:val="0"/>
         <w:rPr/>
       </w:pPr>
       <w:r>
@@ -6020,7 +5934,6 @@
         </w:pBdr>
         <w:shd w:fill="auto" w:val="clear"/>
         <w:spacing w:line="331.2" w:lineRule="auto"/>
-        <w:contextualSpacing w:val="0"/>
         <w:rPr/>
       </w:pPr>
       <w:r>
@@ -6067,7 +5980,6 @@
         </w:pBdr>
         <w:shd w:fill="auto" w:val="clear"/>
         <w:spacing w:line="331.2" w:lineRule="auto"/>
-        <w:contextualSpacing w:val="0"/>
         <w:rPr/>
       </w:pPr>
       <w:r>
@@ -6104,7 +6016,6 @@
         </w:pBdr>
         <w:shd w:fill="auto" w:val="clear"/>
         <w:spacing w:line="331.2" w:lineRule="auto"/>
-        <w:contextualSpacing w:val="0"/>
         <w:rPr/>
       </w:pPr>
       <w:r>
@@ -6141,7 +6052,6 @@
         </w:pBdr>
         <w:shd w:fill="auto" w:val="clear"/>
         <w:spacing w:line="331.2" w:lineRule="auto"/>
-        <w:contextualSpacing w:val="0"/>
         <w:rPr/>
       </w:pPr>
       <w:r>
@@ -6178,7 +6088,6 @@
         </w:pBdr>
         <w:shd w:fill="auto" w:val="clear"/>
         <w:spacing w:line="331.2" w:lineRule="auto"/>
-        <w:contextualSpacing w:val="0"/>
         <w:rPr/>
       </w:pPr>
       <w:r>
@@ -6241,7 +6150,6 @@
         </w:pBdr>
         <w:shd w:fill="auto" w:val="clear"/>
         <w:spacing w:line="331.2" w:lineRule="auto"/>
-        <w:contextualSpacing w:val="0"/>
         <w:rPr/>
       </w:pPr>
       <w:r>
@@ -6304,7 +6212,6 @@
         </w:pBdr>
         <w:shd w:fill="auto" w:val="clear"/>
         <w:spacing w:line="331.2" w:lineRule="auto"/>
-        <w:contextualSpacing w:val="0"/>
         <w:rPr/>
       </w:pPr>
       <w:r>
@@ -6357,7 +6264,6 @@
         </w:pBdr>
         <w:shd w:fill="auto" w:val="clear"/>
         <w:spacing w:line="331.2" w:lineRule="auto"/>
-        <w:contextualSpacing w:val="0"/>
         <w:rPr/>
       </w:pPr>
       <w:r>
@@ -6394,7 +6300,6 @@
         </w:pBdr>
         <w:shd w:fill="auto" w:val="clear"/>
         <w:spacing w:line="331.2" w:lineRule="auto"/>
-        <w:contextualSpacing w:val="0"/>
         <w:rPr/>
       </w:pPr>
       <w:r>
